--- a/trunk/docs/Ultimas correcciones de Alvaro/Capítulo 2 - Estado del Arte.docx
+++ b/trunk/docs/Ultimas correcciones de Alvaro/Capítulo 2 - Estado del Arte.docx
@@ -15,34 +15,669 @@
       <w:pPr>
         <w:jc w:val="both"/>
         <w:rPr>
-          <w:rFonts w:asciiTheme="minorHAnsi" w:hAnsiTheme="minorHAnsi" w:cstheme="minorHAnsi"/>
-        </w:rPr>
-      </w:pPr>
-      <w:commentRangeStart w:id="1"/>
+          <w:ins w:id="1" w:author="Kireta" w:date="2012-12-15T19:45:00Z"/>
+        </w:rPr>
+      </w:pPr>
+      <w:ins w:id="2" w:author="Kireta" w:date="2012-12-15T19:45:00Z">
+        <w:r>
+          <w:t xml:space="preserve">Cloud </w:t>
+        </w:r>
+        <w:proofErr w:type="spellStart"/>
+        <w:r>
+          <w:t>computing</w:t>
+        </w:r>
+        <w:proofErr w:type="spellEnd"/>
+        <w:r>
+          <w:t xml:space="preserve"> es un modelo </w:t>
+        </w:r>
+        <w:r>
+          <w:t xml:space="preserve">de acceso bajo demanda a recursos computacionales compartidos (servidores, almacenamiento, servicios, </w:t>
+        </w:r>
+        <w:proofErr w:type="spellStart"/>
+        <w:r>
+          <w:t>etc</w:t>
+        </w:r>
+        <w:proofErr w:type="spellEnd"/>
+        <w:r>
+          <w:t>)</w:t>
+        </w:r>
+        <w:r>
+          <w:rPr>
+            <w:rStyle w:val="FootnoteReference"/>
+          </w:rPr>
+          <w:footnoteReference w:id="1"/>
+        </w:r>
+        <w:r>
+          <w:t xml:space="preserve">. Estos recursos pueden ser tomados y liberados rápidamente con un </w:t>
+        </w:r>
+        <w:proofErr w:type="spellStart"/>
+        <w:r>
+          <w:t>minimo</w:t>
+        </w:r>
+        <w:proofErr w:type="spellEnd"/>
+        <w:r>
+          <w:t xml:space="preserve"> esfuerzo de configuración e </w:t>
+        </w:r>
+        <w:proofErr w:type="spellStart"/>
+        <w:r>
+          <w:t>interaccion</w:t>
+        </w:r>
+        <w:proofErr w:type="spellEnd"/>
+        <w:r>
+          <w:t xml:space="preserve"> con el proveedor. Las características principales de este modelo son:</w:t>
+        </w:r>
+      </w:ins>
+    </w:p>
+    <w:p>
+      <w:pPr>
+        <w:pStyle w:val="ListParagraph"/>
+        <w:numPr>
+          <w:ilvl w:val="0"/>
+          <w:numId w:val="9"/>
+        </w:numPr>
+        <w:spacing w:after="200"/>
+        <w:contextualSpacing/>
+        <w:jc w:val="both"/>
+        <w:rPr>
+          <w:ins w:id="12" w:author="Kireta" w:date="2012-12-15T19:45:00Z"/>
+        </w:rPr>
+      </w:pPr>
+      <w:ins w:id="13" w:author="Kireta" w:date="2012-12-15T19:45:00Z">
+        <w:r>
+          <w:t>Auto servicio bajo demanda. El consumidor puede obtener y dejar recursos de manera unilateral sin intervención del proveedor.</w:t>
+        </w:r>
+      </w:ins>
+    </w:p>
+    <w:p>
+      <w:pPr>
+        <w:pStyle w:val="ListParagraph"/>
+        <w:numPr>
+          <w:ilvl w:val="0"/>
+          <w:numId w:val="9"/>
+        </w:numPr>
+        <w:spacing w:after="200"/>
+        <w:contextualSpacing/>
+        <w:jc w:val="both"/>
+        <w:rPr>
+          <w:ins w:id="14" w:author="Kireta" w:date="2012-12-15T19:45:00Z"/>
+        </w:rPr>
+      </w:pPr>
+      <w:ins w:id="15" w:author="Kireta" w:date="2012-12-15T19:45:00Z">
+        <w:r>
+          <w:t xml:space="preserve">Pool de recursos. Los recursos del proveedor se distribuyen entre </w:t>
+        </w:r>
+        <w:proofErr w:type="spellStart"/>
+        <w:r>
+          <w:t>multiples</w:t>
+        </w:r>
+        <w:proofErr w:type="spellEnd"/>
+        <w:r>
+          <w:t xml:space="preserve"> consumidores de manera dinámica bajo la demanda del consumidor.</w:t>
+        </w:r>
+      </w:ins>
+    </w:p>
+    <w:p>
+      <w:pPr>
+        <w:pStyle w:val="ListParagraph"/>
+        <w:numPr>
+          <w:ilvl w:val="0"/>
+          <w:numId w:val="9"/>
+        </w:numPr>
+        <w:spacing w:after="200"/>
+        <w:contextualSpacing/>
+        <w:jc w:val="both"/>
+        <w:rPr>
+          <w:ins w:id="16" w:author="Kireta" w:date="2012-12-15T19:45:00Z"/>
+        </w:rPr>
+      </w:pPr>
+      <w:ins w:id="17" w:author="Kireta" w:date="2012-12-15T19:45:00Z">
+        <w:r>
+          <w:t xml:space="preserve">Crecimiento/decrecimiento rápido. El consumidor puede obtener y dejar recursos rápidamente acorde a su demanda. </w:t>
+        </w:r>
+      </w:ins>
+    </w:p>
+    <w:p>
+      <w:pPr>
+        <w:pStyle w:val="ListParagraph"/>
+        <w:numPr>
+          <w:ilvl w:val="0"/>
+          <w:numId w:val="9"/>
+        </w:numPr>
+        <w:spacing w:after="200"/>
+        <w:contextualSpacing/>
+        <w:jc w:val="both"/>
+        <w:rPr>
+          <w:ins w:id="18" w:author="Kireta" w:date="2012-12-15T19:45:00Z"/>
+        </w:rPr>
+      </w:pPr>
+      <w:ins w:id="19" w:author="Kireta" w:date="2012-12-15T19:45:00Z">
+        <w:r>
+          <w:t xml:space="preserve">Servicio medido. Los sistemas en </w:t>
+        </w:r>
+        <w:proofErr w:type="spellStart"/>
+        <w:r>
+          <w:t>cloud</w:t>
+        </w:r>
+        <w:proofErr w:type="spellEnd"/>
+        <w:r>
+          <w:t xml:space="preserve"> controlan el uso de los recursos de manera transparente al </w:t>
+        </w:r>
+      </w:ins>
+      <w:ins w:id="20" w:author="Kireta" w:date="2012-12-16T16:48:00Z">
+        <w:r>
+          <w:t>consumidor</w:t>
+        </w:r>
+      </w:ins>
+      <w:ins w:id="21" w:author="Kireta" w:date="2012-12-15T19:45:00Z">
+        <w:r>
+          <w:t xml:space="preserve">, al que se le factura en base a esto. </w:t>
+        </w:r>
+      </w:ins>
+      <w:ins w:id="22" w:author="Kireta" w:date="2012-12-16T16:49:00Z">
+        <w:r>
+          <w:t xml:space="preserve">Por ejemplo, para </w:t>
+        </w:r>
+        <w:proofErr w:type="spellStart"/>
+        <w:r>
+          <w:t>maquinas</w:t>
+        </w:r>
+        <w:proofErr w:type="spellEnd"/>
+        <w:r>
+          <w:t xml:space="preserve"> virtuales el uso suele medirse en horas mientras que en almacenamiento se mide </w:t>
+        </w:r>
+      </w:ins>
+      <w:ins w:id="23" w:author="Kireta" w:date="2012-12-16T16:50:00Z">
+        <w:r>
+          <w:t xml:space="preserve">en </w:t>
+        </w:r>
+        <w:proofErr w:type="spellStart"/>
+        <w:r>
+          <w:t>GBs</w:t>
+        </w:r>
+      </w:ins>
+      <w:proofErr w:type="spellEnd"/>
+      <w:ins w:id="24" w:author="Kireta" w:date="2012-12-16T16:49:00Z">
+        <w:r>
+          <w:t>.</w:t>
+        </w:r>
+      </w:ins>
+      <w:ins w:id="25" w:author="Kireta" w:date="2012-12-16T16:50:00Z">
+        <w:r>
+          <w:t xml:space="preserve"> Todos los proveedores manejan variaciones de este mismo esquema</w:t>
+        </w:r>
+      </w:ins>
+      <w:ins w:id="26" w:author="Kireta" w:date="2012-12-16T16:51:00Z">
+        <w:r>
+          <w:t>.</w:t>
+        </w:r>
+      </w:ins>
+      <w:bookmarkStart w:id="27" w:name="_GoBack"/>
+      <w:bookmarkEnd w:id="27"/>
+    </w:p>
+    <w:p>
+      <w:pPr>
+        <w:jc w:val="both"/>
+        <w:rPr>
+          <w:ins w:id="28" w:author="Kireta" w:date="2012-12-15T19:45:00Z"/>
+        </w:rPr>
+      </w:pPr>
+      <w:ins w:id="29" w:author="Kireta" w:date="2012-12-15T20:18:00Z">
+        <w:r>
+          <w:t xml:space="preserve">Por </w:t>
+        </w:r>
+        <w:proofErr w:type="spellStart"/>
+        <w:r>
+          <w:t>ultimo</w:t>
+        </w:r>
+        <w:proofErr w:type="spellEnd"/>
+        <w:r>
+          <w:t>, l</w:t>
+        </w:r>
+      </w:ins>
+      <w:ins w:id="30" w:author="Kireta" w:date="2012-12-15T19:45:00Z">
+        <w:r>
+          <w:t xml:space="preserve">os servicios de </w:t>
+        </w:r>
+        <w:proofErr w:type="spellStart"/>
+        <w:r>
+          <w:t>cloud</w:t>
+        </w:r>
+        <w:proofErr w:type="spellEnd"/>
+        <w:r>
+          <w:t xml:space="preserve"> </w:t>
+        </w:r>
+        <w:proofErr w:type="spellStart"/>
+        <w:r>
+          <w:t>computing</w:t>
+        </w:r>
+        <w:proofErr w:type="spellEnd"/>
+        <w:r>
+          <w:t xml:space="preserve"> suelen </w:t>
+        </w:r>
+        <w:r>
+          <w:t>agruparse en tres tipos básicos:</w:t>
+        </w:r>
+        <w:r>
+          <w:t xml:space="preserve"> </w:t>
+        </w:r>
+      </w:ins>
+    </w:p>
+    <w:p>
+      <w:pPr>
+        <w:pStyle w:val="ListParagraph"/>
+        <w:numPr>
+          <w:ilvl w:val="0"/>
+          <w:numId w:val="10"/>
+        </w:numPr>
+        <w:spacing w:after="200"/>
+        <w:contextualSpacing/>
+        <w:jc w:val="both"/>
+        <w:rPr>
+          <w:ins w:id="31" w:author="Kireta" w:date="2012-12-15T19:45:00Z"/>
+        </w:rPr>
+      </w:pPr>
+      <w:proofErr w:type="spellStart"/>
+      <w:ins w:id="32" w:author="Kireta" w:date="2012-12-15T19:45:00Z">
+        <w:r>
+          <w:rPr>
+            <w:lang w:val="en-US"/>
+          </w:rPr>
+          <w:t>SaaS</w:t>
+        </w:r>
+        <w:proofErr w:type="spellEnd"/>
+        <w:r>
+          <w:rPr>
+            <w:lang w:val="en-US"/>
+          </w:rPr>
+          <w:t xml:space="preserve"> (Software as a Service)</w:t>
+        </w:r>
+        <w:r>
+          <w:rPr>
+            <w:lang w:val="en-US"/>
+            <w:rPrChange w:id="33" w:author="Kireta" w:date="2012-12-15T19:45:00Z">
+              <w:rPr/>
+            </w:rPrChange>
+          </w:rPr>
+          <w:t xml:space="preserve">. </w:t>
+        </w:r>
+        <w:r>
+          <w:t xml:space="preserve">Se le provee  al consumidor la posibilidad de utilizar una aplicación del proveedor que corre en una infraestructura de tipo </w:t>
+        </w:r>
+        <w:proofErr w:type="spellStart"/>
+        <w:r>
+          <w:t>cloud</w:t>
+        </w:r>
+        <w:proofErr w:type="spellEnd"/>
+        <w:r>
+          <w:t xml:space="preserve">. Ejemplos de esto pueden ser los servicios de </w:t>
+        </w:r>
+        <w:proofErr w:type="spellStart"/>
+        <w:r>
+          <w:t>webmail</w:t>
+        </w:r>
+        <w:proofErr w:type="spellEnd"/>
+      </w:ins>
+    </w:p>
+    <w:p>
+      <w:pPr>
+        <w:pStyle w:val="ListParagraph"/>
+        <w:numPr>
+          <w:ilvl w:val="0"/>
+          <w:numId w:val="10"/>
+        </w:numPr>
+        <w:spacing w:after="200"/>
+        <w:contextualSpacing/>
+        <w:jc w:val="both"/>
+        <w:rPr>
+          <w:ins w:id="34" w:author="Kireta" w:date="2012-12-15T19:45:00Z"/>
+        </w:rPr>
+      </w:pPr>
+      <w:proofErr w:type="spellStart"/>
+      <w:ins w:id="35" w:author="Kireta" w:date="2012-12-15T19:45:00Z">
+        <w:r>
+          <w:rPr>
+            <w:lang w:val="en-US"/>
+            <w:rPrChange w:id="36" w:author="Kireta" w:date="2012-12-15T19:45:00Z">
+              <w:rPr/>
+            </w:rPrChange>
+          </w:rPr>
+          <w:t>PaaS</w:t>
+        </w:r>
+        <w:proofErr w:type="spellEnd"/>
+        <w:r>
+          <w:rPr>
+            <w:lang w:val="en-US"/>
+            <w:rPrChange w:id="37" w:author="Kireta" w:date="2012-12-15T19:45:00Z">
+              <w:rPr/>
+            </w:rPrChange>
+          </w:rPr>
+          <w:t xml:space="preserve"> (Platform as a Service). </w:t>
+        </w:r>
+        <w:r>
+          <w:t xml:space="preserve">Se le provee al consumidor la habilidad de desplegar una </w:t>
+        </w:r>
+        <w:proofErr w:type="spellStart"/>
+        <w:r>
+          <w:t>aplicacion</w:t>
+        </w:r>
+        <w:proofErr w:type="spellEnd"/>
+        <w:r>
+          <w:t xml:space="preserve"> propia creada con el lenguaje, </w:t>
+        </w:r>
+        <w:proofErr w:type="spellStart"/>
+        <w:r>
+          <w:t>librerias</w:t>
+        </w:r>
+        <w:proofErr w:type="spellEnd"/>
+        <w:r>
+          <w:t xml:space="preserve"> y herramientas soportadas por el proveedor. El consumidor</w:t>
+        </w:r>
+      </w:ins>
+      <w:ins w:id="38" w:author="Kireta" w:date="2012-12-15T20:13:00Z">
+        <w:r>
+          <w:t xml:space="preserve"> debe adaptarse al ambiente de ejecución provisto</w:t>
+        </w:r>
+      </w:ins>
+      <w:ins w:id="39" w:author="Kireta" w:date="2012-12-15T19:45:00Z">
+        <w:r>
+          <w:t>.</w:t>
+        </w:r>
+      </w:ins>
+    </w:p>
+    <w:p>
+      <w:pPr>
+        <w:pStyle w:val="ListParagraph"/>
+        <w:numPr>
+          <w:ilvl w:val="0"/>
+          <w:numId w:val="10"/>
+        </w:numPr>
+        <w:spacing w:after="200"/>
+        <w:contextualSpacing/>
+        <w:jc w:val="both"/>
+        <w:rPr>
+          <w:ins w:id="40" w:author="Kireta" w:date="2012-12-15T19:45:00Z"/>
+        </w:rPr>
+      </w:pPr>
+      <w:proofErr w:type="spellStart"/>
+      <w:ins w:id="41" w:author="Kireta" w:date="2012-12-15T19:45:00Z">
+        <w:r>
+          <w:rPr>
+            <w:lang w:val="en-US"/>
+          </w:rPr>
+          <w:t>IaaS</w:t>
+        </w:r>
+        <w:proofErr w:type="spellEnd"/>
+        <w:r>
+          <w:rPr>
+            <w:lang w:val="en-US"/>
+          </w:rPr>
+          <w:t xml:space="preserve"> (Infrastructure as a Service)</w:t>
+        </w:r>
+        <w:r>
+          <w:rPr>
+            <w:lang w:val="en-US"/>
+            <w:rPrChange w:id="42" w:author="Kireta" w:date="2012-12-15T19:45:00Z">
+              <w:rPr/>
+            </w:rPrChange>
+          </w:rPr>
+          <w:t xml:space="preserve">. </w:t>
+        </w:r>
+        <w:r>
+          <w:t>Se le provee al consumidor la habilidad de obtener recursos computacionales en los cuale</w:t>
+        </w:r>
+        <w:r>
+          <w:t>s el consumidor puede desplegar</w:t>
+        </w:r>
+      </w:ins>
+      <w:ins w:id="43" w:author="Kireta" w:date="2012-12-15T20:10:00Z">
+        <w:r>
+          <w:t xml:space="preserve"> </w:t>
+        </w:r>
+      </w:ins>
+      <w:ins w:id="44" w:author="Kireta" w:date="2012-12-15T19:45:00Z">
+        <w:r>
+          <w:t>sus aplicaciones</w:t>
+        </w:r>
+      </w:ins>
+      <w:ins w:id="45" w:author="Kireta" w:date="2012-12-15T20:10:00Z">
+        <w:r>
+          <w:t xml:space="preserve"> </w:t>
+        </w:r>
+        <w:r>
+          <w:t>arbitrariamente</w:t>
+        </w:r>
+      </w:ins>
+      <w:ins w:id="46" w:author="Kireta" w:date="2012-12-15T19:45:00Z">
+        <w:r>
+          <w:t xml:space="preserve">. En este tipo de servicios el consumidor no maneja la </w:t>
+        </w:r>
+        <w:proofErr w:type="spellStart"/>
+        <w:r>
+          <w:t>infrastructura</w:t>
+        </w:r>
+        <w:proofErr w:type="spellEnd"/>
+        <w:r>
+          <w:t xml:space="preserve"> subyacente pero tiene control sobre sistemas operativos, sistemas de archivos</w:t>
+        </w:r>
+      </w:ins>
+      <w:ins w:id="47" w:author="Kireta" w:date="2012-12-15T20:14:00Z">
+        <w:r>
+          <w:t xml:space="preserve">, </w:t>
+        </w:r>
+        <w:proofErr w:type="spellStart"/>
+        <w:r>
+          <w:t>maquinas</w:t>
+        </w:r>
+        <w:proofErr w:type="spellEnd"/>
+        <w:r>
+          <w:t xml:space="preserve"> virtuales</w:t>
+        </w:r>
+      </w:ins>
+      <w:ins w:id="48" w:author="Kireta" w:date="2012-12-15T19:45:00Z">
+        <w:r>
+          <w:t xml:space="preserve"> y las aplicaciones que despliega.</w:t>
+        </w:r>
+        <w:r>
+          <w:t xml:space="preserve"> </w:t>
+        </w:r>
+        <w:r>
+          <w:t xml:space="preserve">A diferencia de </w:t>
+        </w:r>
+        <w:r>
+          <w:t xml:space="preserve">lo que sucede en </w:t>
+        </w:r>
+        <w:proofErr w:type="spellStart"/>
+        <w:r>
+          <w:t>PaaS</w:t>
+        </w:r>
+        <w:proofErr w:type="spellEnd"/>
+        <w:r>
+          <w:t xml:space="preserve">, no se le obliga al </w:t>
+        </w:r>
+      </w:ins>
+      <w:ins w:id="49" w:author="Kireta" w:date="2012-12-15T20:14:00Z">
+        <w:r>
+          <w:t xml:space="preserve">consumidor </w:t>
+        </w:r>
+      </w:ins>
+      <w:ins w:id="50" w:author="Kireta" w:date="2012-12-15T19:45:00Z">
+        <w:r>
+          <w:t>a trabajar</w:t>
+        </w:r>
+        <w:r>
+          <w:t xml:space="preserve"> con un </w:t>
+        </w:r>
+      </w:ins>
+      <w:ins w:id="51" w:author="Kireta" w:date="2012-12-15T20:14:00Z">
+        <w:r>
+          <w:t>ambiente de ejecución impuesto por el proveedor</w:t>
+        </w:r>
+      </w:ins>
+      <w:ins w:id="52" w:author="Kireta" w:date="2012-12-15T19:45:00Z">
+        <w:r>
+          <w:t>.</w:t>
+        </w:r>
+      </w:ins>
+    </w:p>
+    <w:p>
+      <w:pPr>
+        <w:rPr>
+          <w:ins w:id="53" w:author="Kireta" w:date="2012-12-15T19:45:00Z"/>
+        </w:rPr>
+      </w:pPr>
+      <w:ins w:id="54" w:author="Kireta" w:date="2012-12-15T19:45:00Z">
+        <w:r>
+          <w:t xml:space="preserve">Para este trabajo nos enfocamos en los servicios de tipo </w:t>
+        </w:r>
+        <w:proofErr w:type="spellStart"/>
+        <w:r>
+          <w:t>IaaS</w:t>
+        </w:r>
+        <w:proofErr w:type="spellEnd"/>
+        <w:r>
+          <w:t xml:space="preserve"> y dentro de estos en los de almacenamiento. El análisis que se realiza es análogo tanto para otro tipo de servicios englobados en </w:t>
+        </w:r>
+        <w:proofErr w:type="spellStart"/>
+        <w:r>
+          <w:t>IaaS</w:t>
+        </w:r>
+        <w:proofErr w:type="spellEnd"/>
+        <w:r>
+          <w:t xml:space="preserve"> como </w:t>
+        </w:r>
+        <w:proofErr w:type="spellStart"/>
+        <w:r>
+          <w:t>PaaS</w:t>
+        </w:r>
+        <w:proofErr w:type="spellEnd"/>
+        <w:r>
+          <w:t xml:space="preserve"> o </w:t>
+        </w:r>
+        <w:proofErr w:type="spellStart"/>
+        <w:r>
+          <w:t>SaaS</w:t>
+        </w:r>
+        <w:proofErr w:type="spellEnd"/>
+        <w:r>
+          <w:t>.</w:t>
+        </w:r>
+      </w:ins>
+    </w:p>
+    <w:p>
+      <w:pPr>
+        <w:jc w:val="both"/>
+        <w:rPr>
+          <w:ins w:id="55" w:author="Kireta" w:date="2012-12-15T19:45:00Z"/>
+          <w:rFonts w:asciiTheme="minorHAnsi" w:hAnsiTheme="minorHAnsi" w:cstheme="minorHAnsi"/>
+        </w:rPr>
+      </w:pPr>
+    </w:p>
+    <w:p>
+      <w:pPr>
+        <w:jc w:val="both"/>
+        <w:rPr>
+          <w:ins w:id="56" w:author="Kireta" w:date="2012-12-15T20:27:00Z"/>
+          <w:rFonts w:asciiTheme="minorHAnsi" w:hAnsiTheme="minorHAnsi" w:cstheme="minorHAnsi"/>
+          <w:lang w:val="en-US"/>
+        </w:rPr>
+      </w:pPr>
+      <w:ins w:id="57" w:author="Kireta" w:date="2012-12-15T20:27:00Z">
+        <w:r>
+          <w:rPr>
+            <w:rFonts w:asciiTheme="minorHAnsi" w:hAnsiTheme="minorHAnsi" w:cstheme="minorHAnsi"/>
+            <w:lang w:val="en-US"/>
+          </w:rPr>
+          <w:t xml:space="preserve">Amazon, Rackspace, Microsoft, Google, Nirvanix, </w:t>
+        </w:r>
+        <w:proofErr w:type="spellStart"/>
+        <w:r>
+          <w:rPr>
+            <w:rFonts w:asciiTheme="minorHAnsi" w:hAnsiTheme="minorHAnsi" w:cstheme="minorHAnsi"/>
+            <w:lang w:val="en-US"/>
+          </w:rPr>
+          <w:t>Relia</w:t>
+        </w:r>
+        <w:proofErr w:type="spellEnd"/>
+      </w:ins>
+    </w:p>
+    <w:p>
+      <w:pPr>
+        <w:jc w:val="both"/>
+        <w:rPr>
+          <w:ins w:id="58" w:author="Kireta" w:date="2012-12-15T19:45:00Z"/>
+          <w:rFonts w:asciiTheme="minorHAnsi" w:hAnsiTheme="minorHAnsi" w:cstheme="minorHAnsi"/>
+          <w:lang w:val="en-US"/>
+          <w:rPrChange w:id="59" w:author="Kireta" w:date="2012-12-15T20:27:00Z">
+            <w:rPr>
+              <w:ins w:id="60" w:author="Kireta" w:date="2012-12-15T19:45:00Z"/>
+              <w:rFonts w:asciiTheme="minorHAnsi" w:hAnsiTheme="minorHAnsi" w:cstheme="minorHAnsi"/>
+            </w:rPr>
+          </w:rPrChange>
+        </w:rPr>
+      </w:pPr>
+    </w:p>
+    <w:p>
+      <w:pPr>
+        <w:jc w:val="both"/>
+        <w:rPr>
+          <w:ins w:id="61" w:author="Kireta" w:date="2012-12-15T19:45:00Z"/>
+          <w:rFonts w:asciiTheme="minorHAnsi" w:hAnsiTheme="minorHAnsi" w:cstheme="minorHAnsi"/>
+          <w:lang w:val="en-US"/>
+          <w:rPrChange w:id="62" w:author="Kireta" w:date="2012-12-15T20:27:00Z">
+            <w:rPr>
+              <w:ins w:id="63" w:author="Kireta" w:date="2012-12-15T19:45:00Z"/>
+              <w:rFonts w:asciiTheme="minorHAnsi" w:hAnsiTheme="minorHAnsi" w:cstheme="minorHAnsi"/>
+            </w:rPr>
+          </w:rPrChange>
+        </w:rPr>
+      </w:pPr>
+    </w:p>
+    <w:p>
+      <w:pPr>
+        <w:jc w:val="both"/>
+        <w:rPr>
+          <w:rFonts w:asciiTheme="minorHAnsi" w:hAnsiTheme="minorHAnsi" w:cstheme="minorHAnsi"/>
+        </w:rPr>
+      </w:pPr>
+      <w:commentRangeStart w:id="64"/>
       <w:r>
         <w:rPr>
           <w:rFonts w:asciiTheme="minorHAnsi" w:hAnsiTheme="minorHAnsi" w:cstheme="minorHAnsi"/>
         </w:rPr>
         <w:t>Actualmente</w:t>
       </w:r>
-      <w:commentRangeEnd w:id="1"/>
+      <w:commentRangeEnd w:id="64"/>
       <w:r>
         <w:rPr>
           <w:rStyle w:val="CommentReference"/>
         </w:rPr>
-        <w:commentReference w:id="1"/>
-      </w:r>
-      <w:r>
-        <w:rPr>
-          <w:rFonts w:asciiTheme="minorHAnsi" w:hAnsiTheme="minorHAnsi" w:cstheme="minorHAnsi"/>
-        </w:rPr>
-        <w:t xml:space="preserve"> existen diversas alternativas que permiten en mayor o menor medida abstraerse del proveedor de servicios de cloud </w:t>
+        <w:commentReference w:id="64"/>
+      </w:r>
+      <w:r>
+        <w:rPr>
+          <w:rFonts w:asciiTheme="minorHAnsi" w:hAnsiTheme="minorHAnsi" w:cstheme="minorHAnsi"/>
+        </w:rPr>
+        <w:t xml:space="preserve"> existen diversas alternativas que permiten en mayor o menor medida abstraerse del proveedor de servicios de </w:t>
       </w:r>
       <w:proofErr w:type="spellStart"/>
       <w:r>
         <w:rPr>
           <w:rFonts w:asciiTheme="minorHAnsi" w:hAnsiTheme="minorHAnsi" w:cstheme="minorHAnsi"/>
         </w:rPr>
+        <w:t>cloud</w:t>
+      </w:r>
+      <w:proofErr w:type="spellEnd"/>
+      <w:r>
+        <w:rPr>
+          <w:rFonts w:asciiTheme="minorHAnsi" w:hAnsiTheme="minorHAnsi" w:cstheme="minorHAnsi"/>
+        </w:rPr>
+        <w:t xml:space="preserve"> </w:t>
+      </w:r>
+      <w:proofErr w:type="spellStart"/>
+      <w:r>
+        <w:rPr>
+          <w:rFonts w:asciiTheme="minorHAnsi" w:hAnsiTheme="minorHAnsi" w:cstheme="minorHAnsi"/>
+        </w:rPr>
         <w:t>computing</w:t>
       </w:r>
       <w:proofErr w:type="spellEnd"/>
@@ -50,7 +685,14 @@
         <w:rPr>
           <w:rFonts w:asciiTheme="minorHAnsi" w:hAnsiTheme="minorHAnsi" w:cstheme="minorHAnsi"/>
         </w:rPr>
-        <w:t xml:space="preserve"> a utilizar. Esto es útil ya que diversos factores pueden hacer que un usuario desee cambiar de proveedor, incluso </w:t>
+        <w:t xml:space="preserve"> a utilizar. Esto es útil ya que diversos factores pueden hacer </w:t>
+      </w:r>
+      <w:r>
+        <w:rPr>
+          <w:rFonts w:asciiTheme="minorHAnsi" w:hAnsiTheme="minorHAnsi" w:cstheme="minorHAnsi"/>
+        </w:rPr>
+        <w:lastRenderedPageBreak/>
+        <w:t xml:space="preserve">que un usuario desee cambiar de proveedor, incluso </w:t>
       </w:r>
       <w:r>
         <w:rPr>
@@ -435,11 +1077,11 @@
         <w:pStyle w:val="Heading3"/>
         <w:jc w:val="both"/>
       </w:pPr>
-      <w:commentRangeStart w:id="2"/>
+      <w:commentRangeStart w:id="65"/>
       <w:r>
         <w:t>2.1 Frameworks actuales</w:t>
       </w:r>
-      <w:commentRangeEnd w:id="2"/>
+      <w:commentRangeEnd w:id="65"/>
       <w:r>
         <w:rPr>
           <w:rStyle w:val="CommentReference"/>
@@ -447,7 +1089,7 @@
           <w:bCs w:val="0"/>
           <w:color w:val="000000"/>
         </w:rPr>
-        <w:commentReference w:id="2"/>
+        <w:commentReference w:id="65"/>
       </w:r>
     </w:p>
     <w:p>
@@ -469,13 +1111,13 @@
       <w:r>
         <w:t xml:space="preserve"> </w:t>
       </w:r>
-      <w:commentRangeStart w:id="3"/>
+      <w:commentRangeStart w:id="66"/>
       <w:proofErr w:type="spellStart"/>
       <w:r>
         <w:t>CloudLoop</w:t>
       </w:r>
       <w:bookmarkEnd w:id="0"/>
-      <w:commentRangeEnd w:id="3"/>
+      <w:commentRangeEnd w:id="66"/>
       <w:proofErr w:type="spellEnd"/>
       <w:r>
         <w:rPr>
@@ -483,7 +1125,7 @@
           <w:b w:val="0"/>
           <w:bCs w:val="0"/>
         </w:rPr>
-        <w:commentReference w:id="3"/>
+        <w:commentReference w:id="66"/>
       </w:r>
     </w:p>
     <w:p>
@@ -587,7 +1229,7 @@
         <w:rPr>
           <w:rFonts w:asciiTheme="minorHAnsi" w:hAnsiTheme="minorHAnsi" w:cstheme="minorHAnsi"/>
           <w:noProof/>
-          <w:lang w:val="es-ES_tradnl" w:eastAsia="es-ES_tradnl"/>
+          <w:lang w:val="en-US"/>
         </w:rPr>
         <w:lastRenderedPageBreak/>
         <w:drawing>
@@ -719,19 +1361,19 @@
         </w:rPr>
         <w:t xml:space="preserve">). En base a estos archivos de configuración, la </w:t>
       </w:r>
-      <w:commentRangeStart w:id="4"/>
+      <w:commentRangeStart w:id="67"/>
       <w:r>
         <w:rPr>
           <w:rFonts w:asciiTheme="minorHAnsi" w:hAnsiTheme="minorHAnsi" w:cstheme="minorHAnsi"/>
         </w:rPr>
         <w:t>fábrica de servicios</w:t>
       </w:r>
-      <w:commentRangeEnd w:id="4"/>
+      <w:commentRangeEnd w:id="67"/>
       <w:r>
         <w:rPr>
           <w:rStyle w:val="CommentReference"/>
         </w:rPr>
-        <w:commentReference w:id="4"/>
+        <w:commentReference w:id="67"/>
       </w:r>
       <w:r>
         <w:rPr>
@@ -871,19 +1513,19 @@
         </w:rPr>
         <w:t xml:space="preserve"> que define todos los métodos comunes a los diversos proveedores de </w:t>
       </w:r>
-      <w:commentRangeStart w:id="5"/>
+      <w:commentRangeStart w:id="68"/>
       <w:r>
         <w:rPr>
           <w:rFonts w:asciiTheme="minorHAnsi" w:hAnsiTheme="minorHAnsi" w:cstheme="minorHAnsi"/>
         </w:rPr>
         <w:t>storage</w:t>
       </w:r>
-      <w:commentRangeEnd w:id="5"/>
+      <w:commentRangeEnd w:id="68"/>
       <w:r>
         <w:rPr>
           <w:rStyle w:val="CommentReference"/>
         </w:rPr>
-        <w:commentReference w:id="5"/>
+        <w:commentReference w:id="68"/>
       </w:r>
       <w:r>
         <w:rPr>
@@ -1026,7 +1668,7 @@
           <w:rFonts w:asciiTheme="minorHAnsi" w:hAnsiTheme="minorHAnsi" w:cstheme="minorHAnsi"/>
         </w:rPr>
       </w:pPr>
-      <w:commentRangeStart w:id="6"/>
+      <w:commentRangeStart w:id="69"/>
       <w:r>
         <w:rPr>
           <w:rFonts w:asciiTheme="minorHAnsi" w:hAnsiTheme="minorHAnsi" w:cstheme="minorHAnsi"/>
@@ -1066,35 +1708,161 @@
           <w:rFonts w:asciiTheme="minorHAnsi" w:hAnsiTheme="minorHAnsi" w:cstheme="minorHAnsi"/>
         </w:rPr>
       </w:pPr>
+      <w:r>
+        <w:rPr>
+          <w:rFonts w:asciiTheme="minorHAnsi" w:hAnsiTheme="minorHAnsi" w:cstheme="minorHAnsi"/>
+        </w:rPr>
+        <w:t>Nirvanix</w:t>
+      </w:r>
+    </w:p>
+    <w:p>
+      <w:pPr>
+        <w:jc w:val="both"/>
+        <w:rPr>
+          <w:rFonts w:asciiTheme="minorHAnsi" w:hAnsiTheme="minorHAnsi" w:cstheme="minorHAnsi"/>
+        </w:rPr>
+      </w:pPr>
+    </w:p>
+    <w:p>
+      <w:pPr>
+        <w:jc w:val="both"/>
+        <w:rPr>
+          <w:rFonts w:asciiTheme="minorHAnsi" w:hAnsiTheme="minorHAnsi" w:cstheme="minorHAnsi"/>
+        </w:rPr>
+      </w:pPr>
+    </w:p>
+    <w:p>
+      <w:pPr>
+        <w:jc w:val="both"/>
+        <w:rPr>
+          <w:rFonts w:asciiTheme="minorHAnsi" w:hAnsiTheme="minorHAnsi" w:cstheme="minorHAnsi"/>
+        </w:rPr>
+      </w:pPr>
+      <w:r>
+        <w:rPr>
+          <w:rFonts w:asciiTheme="minorHAnsi" w:hAnsiTheme="minorHAnsi" w:cstheme="minorHAnsi"/>
+          <w:b/>
+        </w:rPr>
+        <w:t xml:space="preserve">Ventajas </w:t>
+      </w:r>
+    </w:p>
+    <w:p>
+      <w:pPr>
+        <w:ind w:left="360"/>
+        <w:jc w:val="both"/>
+        <w:rPr>
+          <w:rFonts w:asciiTheme="minorHAnsi" w:hAnsiTheme="minorHAnsi" w:cstheme="minorHAnsi"/>
+        </w:rPr>
+      </w:pPr>
+      <w:r>
+        <w:rPr>
+          <w:rFonts w:asciiTheme="minorHAnsi" w:hAnsiTheme="minorHAnsi" w:cstheme="minorHAnsi"/>
+          <w:b/>
+        </w:rPr>
+        <w:t xml:space="preserve">+ </w:t>
+      </w:r>
+      <w:r>
+        <w:rPr>
+          <w:rFonts w:asciiTheme="minorHAnsi" w:hAnsiTheme="minorHAnsi" w:cstheme="minorHAnsi"/>
+        </w:rPr>
+        <w:t>Soporte para storage en Java.</w:t>
+      </w:r>
+      <w:r>
+        <w:rPr>
+          <w:rFonts w:asciiTheme="minorHAnsi" w:hAnsiTheme="minorHAnsi" w:cstheme="minorHAnsi"/>
+        </w:rPr>
+        <w:t xml:space="preserve"> </w:t>
+      </w:r>
+    </w:p>
+    <w:p>
+      <w:pPr>
+        <w:ind w:left="360"/>
+        <w:jc w:val="both"/>
+        <w:rPr>
+          <w:rFonts w:asciiTheme="minorHAnsi" w:hAnsiTheme="minorHAnsi" w:cstheme="minorHAnsi"/>
+        </w:rPr>
+      </w:pPr>
+      <w:r>
+        <w:rPr>
+          <w:rFonts w:asciiTheme="minorHAnsi" w:hAnsiTheme="minorHAnsi" w:cstheme="minorHAnsi"/>
+          <w:b/>
+        </w:rPr>
+        <w:t>+</w:t>
+      </w:r>
+      <w:r>
+        <w:rPr>
+          <w:rFonts w:asciiTheme="minorHAnsi" w:hAnsiTheme="minorHAnsi" w:cstheme="minorHAnsi"/>
+        </w:rPr>
+        <w:t xml:space="preserve"> El uso de las primitivas es simple y claro.</w:t>
+      </w:r>
+    </w:p>
+    <w:p>
+      <w:pPr>
+        <w:ind w:left="360"/>
+        <w:jc w:val="both"/>
+        <w:rPr>
+          <w:rFonts w:asciiTheme="minorHAnsi" w:hAnsiTheme="minorHAnsi" w:cstheme="minorHAnsi"/>
+        </w:rPr>
+      </w:pPr>
+      <w:r>
+        <w:rPr>
+          <w:rFonts w:asciiTheme="minorHAnsi" w:hAnsiTheme="minorHAnsi" w:cstheme="minorHAnsi"/>
+          <w:b/>
+        </w:rPr>
+        <w:t>+</w:t>
+      </w:r>
+      <w:r>
+        <w:rPr>
+          <w:rFonts w:asciiTheme="minorHAnsi" w:hAnsiTheme="minorHAnsi" w:cstheme="minorHAnsi"/>
+        </w:rPr>
+        <w:t xml:space="preserve"> Es fácil migrar entre protocolos dentro del framework.</w:t>
+      </w:r>
+    </w:p>
+    <w:p>
+      <w:pPr>
+        <w:ind w:left="360"/>
+        <w:jc w:val="both"/>
+        <w:rPr>
+          <w:rFonts w:asciiTheme="minorHAnsi" w:hAnsiTheme="minorHAnsi" w:cstheme="minorHAnsi"/>
+        </w:rPr>
+      </w:pPr>
+      <w:r>
+        <w:rPr>
+          <w:rFonts w:asciiTheme="minorHAnsi" w:hAnsiTheme="minorHAnsi" w:cstheme="minorHAnsi"/>
+          <w:b/>
+        </w:rPr>
+        <w:t>+</w:t>
+      </w:r>
+      <w:r>
+        <w:rPr>
+          <w:rFonts w:asciiTheme="minorHAnsi" w:hAnsiTheme="minorHAnsi" w:cstheme="minorHAnsi"/>
+        </w:rPr>
+        <w:t xml:space="preserve"> Es sencillo implementar un nuevo servicio dentro de </w:t>
+      </w:r>
       <w:proofErr w:type="spellStart"/>
       <w:r>
         <w:rPr>
           <w:rFonts w:asciiTheme="minorHAnsi" w:hAnsiTheme="minorHAnsi" w:cstheme="minorHAnsi"/>
         </w:rPr>
-        <w:t>Nirvanix</w:t>
+        <w:t>CloudLoop</w:t>
       </w:r>
       <w:proofErr w:type="spellEnd"/>
-    </w:p>
-    <w:p>
-      <w:pPr>
-        <w:jc w:val="both"/>
-        <w:rPr>
-          <w:rFonts w:asciiTheme="minorHAnsi" w:hAnsiTheme="minorHAnsi" w:cstheme="minorHAnsi"/>
-        </w:rPr>
-      </w:pPr>
-      <w:bookmarkStart w:id="7" w:name="_GoBack"/>
-      <w:bookmarkEnd w:id="7"/>
-    </w:p>
-    <w:p>
-      <w:pPr>
-        <w:jc w:val="both"/>
-        <w:rPr>
-          <w:rFonts w:asciiTheme="minorHAnsi" w:hAnsiTheme="minorHAnsi" w:cstheme="minorHAnsi"/>
-        </w:rPr>
-      </w:pPr>
-    </w:p>
-    <w:p>
-      <w:pPr>
+      <w:r>
+        <w:rPr>
+          <w:rFonts w:asciiTheme="minorHAnsi" w:hAnsiTheme="minorHAnsi" w:cstheme="minorHAnsi"/>
+        </w:rPr>
+        <w:t>.</w:t>
+      </w:r>
+      <w:r>
+        <w:rPr>
+          <w:rFonts w:asciiTheme="minorHAnsi" w:hAnsiTheme="minorHAnsi" w:cstheme="minorHAnsi"/>
+        </w:rPr>
+        <w:t xml:space="preserve"> </w:t>
+      </w:r>
+    </w:p>
+    <w:p>
+      <w:pPr>
+        <w:ind w:left="360"/>
         <w:jc w:val="both"/>
         <w:rPr>
           <w:rFonts w:asciiTheme="minorHAnsi" w:hAnsiTheme="minorHAnsi" w:cstheme="minorHAnsi"/>
@@ -1105,7 +1873,41 @@
           <w:rFonts w:asciiTheme="minorHAnsi" w:hAnsiTheme="minorHAnsi" w:cstheme="minorHAnsi"/>
           <w:b/>
         </w:rPr>
-        <w:t xml:space="preserve">Ventajas </w:t>
+        <w:t xml:space="preserve">+ </w:t>
+      </w:r>
+      <w:r>
+        <w:rPr>
+          <w:rFonts w:asciiTheme="minorHAnsi" w:hAnsiTheme="minorHAnsi" w:cstheme="minorHAnsi"/>
+        </w:rPr>
+        <w:t xml:space="preserve">Posee </w:t>
+      </w:r>
+      <w:proofErr w:type="spellStart"/>
+      <w:r>
+        <w:rPr>
+          <w:rFonts w:asciiTheme="minorHAnsi" w:hAnsiTheme="minorHAnsi" w:cstheme="minorHAnsi"/>
+        </w:rPr>
+        <w:t>XMLs</w:t>
+      </w:r>
+      <w:proofErr w:type="spellEnd"/>
+      <w:r>
+        <w:rPr>
+          <w:rFonts w:asciiTheme="minorHAnsi" w:hAnsiTheme="minorHAnsi" w:cstheme="minorHAnsi"/>
+        </w:rPr>
+        <w:t xml:space="preserve"> de </w:t>
+      </w:r>
+      <w:proofErr w:type="spellStart"/>
+      <w:r>
+        <w:rPr>
+          <w:rFonts w:asciiTheme="minorHAnsi" w:hAnsiTheme="minorHAnsi" w:cstheme="minorHAnsi"/>
+        </w:rPr>
+        <w:t>configuracion</w:t>
+      </w:r>
+      <w:proofErr w:type="spellEnd"/>
+      <w:r>
+        <w:rPr>
+          <w:rFonts w:asciiTheme="minorHAnsi" w:hAnsiTheme="minorHAnsi" w:cstheme="minorHAnsi"/>
+        </w:rPr>
+        <w:t>.</w:t>
       </w:r>
     </w:p>
     <w:p>
@@ -1114,20 +1916,130 @@
         <w:jc w:val="both"/>
         <w:rPr>
           <w:rFonts w:asciiTheme="minorHAnsi" w:hAnsiTheme="minorHAnsi" w:cstheme="minorHAnsi"/>
-        </w:rPr>
-      </w:pPr>
-      <w:r>
-        <w:rPr>
-          <w:rFonts w:asciiTheme="minorHAnsi" w:hAnsiTheme="minorHAnsi" w:cstheme="minorHAnsi"/>
           <w:b/>
         </w:rPr>
+      </w:pPr>
+      <w:r>
+        <w:rPr>
+          <w:rFonts w:asciiTheme="minorHAnsi" w:hAnsiTheme="minorHAnsi" w:cstheme="minorHAnsi"/>
+          <w:b/>
+        </w:rPr>
         <w:t xml:space="preserve">+ </w:t>
       </w:r>
       <w:r>
         <w:rPr>
           <w:rFonts w:asciiTheme="minorHAnsi" w:hAnsiTheme="minorHAnsi" w:cstheme="minorHAnsi"/>
         </w:rPr>
-        <w:t>Soporte para storage en Java.</w:t>
+        <w:t xml:space="preserve">La instanciación de los servicios se facilita por medio del uso de </w:t>
+      </w:r>
+      <w:r>
+        <w:rPr>
+          <w:rFonts w:asciiTheme="minorHAnsi" w:hAnsiTheme="minorHAnsi" w:cstheme="minorHAnsi"/>
+        </w:rPr>
+        <w:t>fábricas</w:t>
+      </w:r>
+      <w:r>
+        <w:rPr>
+          <w:rFonts w:asciiTheme="minorHAnsi" w:hAnsiTheme="minorHAnsi" w:cstheme="minorHAnsi"/>
+        </w:rPr>
+        <w:t>.</w:t>
+      </w:r>
+    </w:p>
+    <w:p>
+      <w:pPr>
+        <w:jc w:val="both"/>
+        <w:rPr>
+          <w:rFonts w:asciiTheme="minorHAnsi" w:hAnsiTheme="minorHAnsi" w:cstheme="minorHAnsi"/>
+          <w:b/>
+        </w:rPr>
+      </w:pPr>
+    </w:p>
+    <w:p>
+      <w:pPr>
+        <w:jc w:val="both"/>
+        <w:rPr>
+          <w:rFonts w:asciiTheme="minorHAnsi" w:hAnsiTheme="minorHAnsi" w:cstheme="minorHAnsi"/>
+        </w:rPr>
+      </w:pPr>
+      <w:r>
+        <w:rPr>
+          <w:rFonts w:asciiTheme="minorHAnsi" w:hAnsiTheme="minorHAnsi" w:cstheme="minorHAnsi"/>
+          <w:b/>
+        </w:rPr>
+        <w:t>D</w:t>
+      </w:r>
+      <w:r>
+        <w:rPr>
+          <w:rFonts w:asciiTheme="minorHAnsi" w:hAnsiTheme="minorHAnsi" w:cstheme="minorHAnsi"/>
+          <w:b/>
+        </w:rPr>
+        <w:t>esventajas</w:t>
+      </w:r>
+    </w:p>
+    <w:p>
+      <w:pPr>
+        <w:ind w:left="360"/>
+        <w:jc w:val="both"/>
+        <w:rPr>
+          <w:rFonts w:asciiTheme="minorHAnsi" w:hAnsiTheme="minorHAnsi" w:cstheme="minorHAnsi"/>
+        </w:rPr>
+      </w:pPr>
+      <w:r>
+        <w:rPr>
+          <w:rFonts w:asciiTheme="minorHAnsi" w:hAnsiTheme="minorHAnsi" w:cstheme="minorHAnsi"/>
+          <w:b/>
+        </w:rPr>
+        <w:t xml:space="preserve">- </w:t>
+      </w:r>
+      <w:r>
+        <w:rPr>
+          <w:rFonts w:asciiTheme="minorHAnsi" w:hAnsiTheme="minorHAnsi" w:cstheme="minorHAnsi"/>
+        </w:rPr>
+        <w:t>Proyecto inactivo desde el año 2008.</w:t>
+      </w:r>
+    </w:p>
+    <w:p>
+      <w:pPr>
+        <w:ind w:left="360"/>
+        <w:jc w:val="both"/>
+        <w:rPr>
+          <w:rFonts w:asciiTheme="minorHAnsi" w:hAnsiTheme="minorHAnsi" w:cstheme="minorHAnsi"/>
+        </w:rPr>
+      </w:pPr>
+      <w:r>
+        <w:rPr>
+          <w:rFonts w:asciiTheme="minorHAnsi" w:hAnsiTheme="minorHAnsi" w:cstheme="minorHAnsi"/>
+          <w:b/>
+        </w:rPr>
+        <w:t>-</w:t>
+      </w:r>
+      <w:r>
+        <w:rPr>
+          <w:rFonts w:asciiTheme="minorHAnsi" w:hAnsiTheme="minorHAnsi" w:cstheme="minorHAnsi"/>
+        </w:rPr>
+        <w:t xml:space="preserve"> No soporta todas las primitivas básicas de storage. Es imposible extraer metadatos de un archivo (salvo su tamaño).</w:t>
+      </w:r>
+    </w:p>
+    <w:p>
+      <w:pPr>
+        <w:ind w:left="360"/>
+        <w:jc w:val="both"/>
+        <w:rPr>
+          <w:rFonts w:asciiTheme="minorHAnsi" w:hAnsiTheme="minorHAnsi" w:cstheme="minorHAnsi"/>
+        </w:rPr>
+      </w:pPr>
+      <w:r>
+        <w:rPr>
+          <w:rFonts w:asciiTheme="minorHAnsi" w:hAnsiTheme="minorHAnsi" w:cstheme="minorHAnsi"/>
+          <w:b/>
+        </w:rPr>
+        <w:t xml:space="preserve">- </w:t>
+      </w:r>
+      <w:r>
+        <w:rPr>
+          <w:rFonts w:asciiTheme="minorHAnsi" w:hAnsiTheme="minorHAnsi" w:cstheme="minorHAnsi"/>
+        </w:rPr>
+        <w:t>No es posible migrar desde otro framework sin recodificar toda la aplicación.</w:t>
       </w:r>
       <w:r>
         <w:rPr>
@@ -1136,336 +2048,62 @@
         <w:t xml:space="preserve"> </w:t>
       </w:r>
     </w:p>
-    <w:p>
-      <w:pPr>
-        <w:ind w:left="360"/>
-        <w:jc w:val="both"/>
-        <w:rPr>
-          <w:rFonts w:asciiTheme="minorHAnsi" w:hAnsiTheme="minorHAnsi" w:cstheme="minorHAnsi"/>
-        </w:rPr>
-      </w:pPr>
-      <w:r>
-        <w:rPr>
-          <w:rFonts w:asciiTheme="minorHAnsi" w:hAnsiTheme="minorHAnsi" w:cstheme="minorHAnsi"/>
-          <w:b/>
-        </w:rPr>
-        <w:t>+</w:t>
-      </w:r>
-      <w:r>
-        <w:rPr>
-          <w:rFonts w:asciiTheme="minorHAnsi" w:hAnsiTheme="minorHAnsi" w:cstheme="minorHAnsi"/>
-        </w:rPr>
-        <w:t xml:space="preserve"> El uso de las primitivas es simple y claro.</w:t>
-      </w:r>
-    </w:p>
-    <w:p>
-      <w:pPr>
-        <w:ind w:left="360"/>
-        <w:jc w:val="both"/>
-        <w:rPr>
-          <w:rFonts w:asciiTheme="minorHAnsi" w:hAnsiTheme="minorHAnsi" w:cstheme="minorHAnsi"/>
-        </w:rPr>
-      </w:pPr>
-      <w:r>
-        <w:rPr>
-          <w:rFonts w:asciiTheme="minorHAnsi" w:hAnsiTheme="minorHAnsi" w:cstheme="minorHAnsi"/>
-          <w:b/>
-        </w:rPr>
-        <w:t>+</w:t>
-      </w:r>
-      <w:r>
-        <w:rPr>
-          <w:rFonts w:asciiTheme="minorHAnsi" w:hAnsiTheme="minorHAnsi" w:cstheme="minorHAnsi"/>
-        </w:rPr>
-        <w:t xml:space="preserve"> Es fácil migrar entre protocolos dentro del framework.</w:t>
-      </w:r>
-    </w:p>
-    <w:p>
-      <w:pPr>
-        <w:ind w:left="360"/>
-        <w:jc w:val="both"/>
-        <w:rPr>
-          <w:rFonts w:asciiTheme="minorHAnsi" w:hAnsiTheme="minorHAnsi" w:cstheme="minorHAnsi"/>
-        </w:rPr>
-      </w:pPr>
-      <w:r>
-        <w:rPr>
-          <w:rFonts w:asciiTheme="minorHAnsi" w:hAnsiTheme="minorHAnsi" w:cstheme="minorHAnsi"/>
-          <w:b/>
-        </w:rPr>
-        <w:t>+</w:t>
-      </w:r>
-      <w:r>
-        <w:rPr>
-          <w:rFonts w:asciiTheme="minorHAnsi" w:hAnsiTheme="minorHAnsi" w:cstheme="minorHAnsi"/>
-        </w:rPr>
-        <w:t xml:space="preserve"> Es sencillo implementar un nuevo servicio dentro de </w:t>
+    <w:commentRangeEnd w:id="69"/>
+    <w:p>
+      <w:pPr>
+        <w:jc w:val="both"/>
+        <w:rPr>
+          <w:rFonts w:asciiTheme="minorHAnsi" w:hAnsiTheme="minorHAnsi" w:cstheme="minorHAnsi"/>
+        </w:rPr>
+      </w:pPr>
+      <w:r>
+        <w:rPr>
+          <w:rStyle w:val="CommentReference"/>
+        </w:rPr>
+        <w:commentReference w:id="69"/>
+      </w:r>
+    </w:p>
+    <w:p>
+      <w:pPr>
+        <w:pStyle w:val="Heading4"/>
+      </w:pPr>
+      <w:bookmarkStart w:id="70" w:name="_Toc339204580"/>
+      <w:r>
+        <w:t>2.</w:t>
+      </w:r>
+      <w:r>
+        <w:t>1.</w:t>
+      </w:r>
+      <w:r>
+        <w:t>2. Dasein</w:t>
+      </w:r>
+      <w:bookmarkEnd w:id="70"/>
+    </w:p>
+    <w:p>
+      <w:pPr>
+        <w:jc w:val="both"/>
+        <w:rPr>
+          <w:rFonts w:asciiTheme="minorHAnsi" w:hAnsiTheme="minorHAnsi" w:cstheme="minorHAnsi"/>
+        </w:rPr>
+      </w:pPr>
+      <w:r>
+        <w:rPr>
+          <w:rFonts w:asciiTheme="minorHAnsi" w:hAnsiTheme="minorHAnsi" w:cstheme="minorHAnsi"/>
+        </w:rPr>
+        <w:t xml:space="preserve">Dasein es un proyecto introducido en 2009 por la empresa </w:t>
       </w:r>
       <w:proofErr w:type="spellStart"/>
       <w:r>
         <w:rPr>
           <w:rFonts w:asciiTheme="minorHAnsi" w:hAnsiTheme="minorHAnsi" w:cstheme="minorHAnsi"/>
         </w:rPr>
-        <w:t>CloudLoop</w:t>
+        <w:t>enStratus</w:t>
       </w:r>
       <w:proofErr w:type="spellEnd"/>
       <w:r>
         <w:rPr>
           <w:rFonts w:asciiTheme="minorHAnsi" w:hAnsiTheme="minorHAnsi" w:cstheme="minorHAnsi"/>
         </w:rPr>
-        <w:t>.</w:t>
-      </w:r>
-      <w:r>
-        <w:rPr>
-          <w:rFonts w:asciiTheme="minorHAnsi" w:hAnsiTheme="minorHAnsi" w:cstheme="minorHAnsi"/>
-        </w:rPr>
-        <w:t xml:space="preserve"> </w:t>
-      </w:r>
-    </w:p>
-    <w:p>
-      <w:pPr>
-        <w:ind w:left="360"/>
-        <w:jc w:val="both"/>
-        <w:rPr>
-          <w:rFonts w:asciiTheme="minorHAnsi" w:hAnsiTheme="minorHAnsi" w:cstheme="minorHAnsi"/>
-        </w:rPr>
-      </w:pPr>
-      <w:r>
-        <w:rPr>
-          <w:rFonts w:asciiTheme="minorHAnsi" w:hAnsiTheme="minorHAnsi" w:cstheme="minorHAnsi"/>
-          <w:b/>
-        </w:rPr>
-        <w:t xml:space="preserve">+ </w:t>
-      </w:r>
-      <w:r>
-        <w:rPr>
-          <w:rFonts w:asciiTheme="minorHAnsi" w:hAnsiTheme="minorHAnsi" w:cstheme="minorHAnsi"/>
-        </w:rPr>
-        <w:t xml:space="preserve">Posee </w:t>
-      </w:r>
-      <w:proofErr w:type="spellStart"/>
-      <w:r>
-        <w:rPr>
-          <w:rFonts w:asciiTheme="minorHAnsi" w:hAnsiTheme="minorHAnsi" w:cstheme="minorHAnsi"/>
-        </w:rPr>
-        <w:t>XMLs</w:t>
-      </w:r>
-      <w:proofErr w:type="spellEnd"/>
-      <w:r>
-        <w:rPr>
-          <w:rFonts w:asciiTheme="minorHAnsi" w:hAnsiTheme="minorHAnsi" w:cstheme="minorHAnsi"/>
-        </w:rPr>
-        <w:t xml:space="preserve"> de </w:t>
-      </w:r>
-      <w:proofErr w:type="spellStart"/>
-      <w:r>
-        <w:rPr>
-          <w:rFonts w:asciiTheme="minorHAnsi" w:hAnsiTheme="minorHAnsi" w:cstheme="minorHAnsi"/>
-        </w:rPr>
-        <w:t>configuracion</w:t>
-      </w:r>
-      <w:proofErr w:type="spellEnd"/>
-      <w:r>
-        <w:rPr>
-          <w:rFonts w:asciiTheme="minorHAnsi" w:hAnsiTheme="minorHAnsi" w:cstheme="minorHAnsi"/>
-        </w:rPr>
-        <w:t>.</w:t>
-      </w:r>
-    </w:p>
-    <w:p>
-      <w:pPr>
-        <w:ind w:left="360"/>
-        <w:jc w:val="both"/>
-        <w:rPr>
-          <w:rFonts w:asciiTheme="minorHAnsi" w:hAnsiTheme="minorHAnsi" w:cstheme="minorHAnsi"/>
-          <w:b/>
-        </w:rPr>
-      </w:pPr>
-      <w:r>
-        <w:rPr>
-          <w:rFonts w:asciiTheme="minorHAnsi" w:hAnsiTheme="minorHAnsi" w:cstheme="minorHAnsi"/>
-          <w:b/>
-        </w:rPr>
-        <w:t xml:space="preserve">+ </w:t>
-      </w:r>
-      <w:r>
-        <w:rPr>
-          <w:rFonts w:asciiTheme="minorHAnsi" w:hAnsiTheme="minorHAnsi" w:cstheme="minorHAnsi"/>
-        </w:rPr>
-        <w:t xml:space="preserve">La instanciación de los servicios se facilita por medio del uso de </w:t>
-      </w:r>
-      <w:r>
-        <w:rPr>
-          <w:rFonts w:asciiTheme="minorHAnsi" w:hAnsiTheme="minorHAnsi" w:cstheme="minorHAnsi"/>
-        </w:rPr>
-        <w:t>fábricas</w:t>
-      </w:r>
-      <w:r>
-        <w:rPr>
-          <w:rFonts w:asciiTheme="minorHAnsi" w:hAnsiTheme="minorHAnsi" w:cstheme="minorHAnsi"/>
-        </w:rPr>
-        <w:t>.</w:t>
-      </w:r>
-    </w:p>
-    <w:p>
-      <w:pPr>
-        <w:jc w:val="both"/>
-        <w:rPr>
-          <w:rFonts w:asciiTheme="minorHAnsi" w:hAnsiTheme="minorHAnsi" w:cstheme="minorHAnsi"/>
-          <w:b/>
-        </w:rPr>
-      </w:pPr>
-    </w:p>
-    <w:p>
-      <w:pPr>
-        <w:jc w:val="both"/>
-        <w:rPr>
-          <w:rFonts w:asciiTheme="minorHAnsi" w:hAnsiTheme="minorHAnsi" w:cstheme="minorHAnsi"/>
-        </w:rPr>
-      </w:pPr>
-      <w:r>
-        <w:rPr>
-          <w:rFonts w:asciiTheme="minorHAnsi" w:hAnsiTheme="minorHAnsi" w:cstheme="minorHAnsi"/>
-          <w:b/>
-        </w:rPr>
-        <w:t>D</w:t>
-      </w:r>
-      <w:r>
-        <w:rPr>
-          <w:rFonts w:asciiTheme="minorHAnsi" w:hAnsiTheme="minorHAnsi" w:cstheme="minorHAnsi"/>
-          <w:b/>
-        </w:rPr>
-        <w:t>esventajas</w:t>
-      </w:r>
-    </w:p>
-    <w:p>
-      <w:pPr>
-        <w:ind w:left="360"/>
-        <w:jc w:val="both"/>
-        <w:rPr>
-          <w:rFonts w:asciiTheme="minorHAnsi" w:hAnsiTheme="minorHAnsi" w:cstheme="minorHAnsi"/>
-        </w:rPr>
-      </w:pPr>
-      <w:r>
-        <w:rPr>
-          <w:rFonts w:asciiTheme="minorHAnsi" w:hAnsiTheme="minorHAnsi" w:cstheme="minorHAnsi"/>
-          <w:b/>
-        </w:rPr>
-        <w:t xml:space="preserve">- </w:t>
-      </w:r>
-      <w:r>
-        <w:rPr>
-          <w:rFonts w:asciiTheme="minorHAnsi" w:hAnsiTheme="minorHAnsi" w:cstheme="minorHAnsi"/>
-        </w:rPr>
-        <w:t>Proyecto inactivo desde el año 2008.</w:t>
-      </w:r>
-    </w:p>
-    <w:p>
-      <w:pPr>
-        <w:ind w:left="360"/>
-        <w:jc w:val="both"/>
-        <w:rPr>
-          <w:rFonts w:asciiTheme="minorHAnsi" w:hAnsiTheme="minorHAnsi" w:cstheme="minorHAnsi"/>
-        </w:rPr>
-      </w:pPr>
-      <w:r>
-        <w:rPr>
-          <w:rFonts w:asciiTheme="minorHAnsi" w:hAnsiTheme="minorHAnsi" w:cstheme="minorHAnsi"/>
-          <w:b/>
-        </w:rPr>
-        <w:t>-</w:t>
-      </w:r>
-      <w:r>
-        <w:rPr>
-          <w:rFonts w:asciiTheme="minorHAnsi" w:hAnsiTheme="minorHAnsi" w:cstheme="minorHAnsi"/>
-        </w:rPr>
-        <w:t xml:space="preserve"> No soporta todas las primitivas básicas de storage. Es imposible extraer metadatos de un archivo (salvo su tamaño).</w:t>
-      </w:r>
-    </w:p>
-    <w:p>
-      <w:pPr>
-        <w:ind w:left="360"/>
-        <w:jc w:val="both"/>
-        <w:rPr>
-          <w:rFonts w:asciiTheme="minorHAnsi" w:hAnsiTheme="minorHAnsi" w:cstheme="minorHAnsi"/>
-        </w:rPr>
-      </w:pPr>
-      <w:r>
-        <w:rPr>
-          <w:rFonts w:asciiTheme="minorHAnsi" w:hAnsiTheme="minorHAnsi" w:cstheme="minorHAnsi"/>
-          <w:b/>
-        </w:rPr>
-        <w:t xml:space="preserve">- </w:t>
-      </w:r>
-      <w:r>
-        <w:rPr>
-          <w:rFonts w:asciiTheme="minorHAnsi" w:hAnsiTheme="minorHAnsi" w:cstheme="minorHAnsi"/>
-        </w:rPr>
-        <w:t>No es posible migrar desde otro framework sin recodificar toda la aplicación.</w:t>
-      </w:r>
-      <w:r>
-        <w:rPr>
-          <w:rFonts w:asciiTheme="minorHAnsi" w:hAnsiTheme="minorHAnsi" w:cstheme="minorHAnsi"/>
-        </w:rPr>
-        <w:t xml:space="preserve"> </w:t>
-      </w:r>
-    </w:p>
-    <w:commentRangeEnd w:id="6"/>
-    <w:p>
-      <w:pPr>
-        <w:jc w:val="both"/>
-        <w:rPr>
-          <w:rFonts w:asciiTheme="minorHAnsi" w:hAnsiTheme="minorHAnsi" w:cstheme="minorHAnsi"/>
-        </w:rPr>
-      </w:pPr>
-      <w:r>
-        <w:rPr>
-          <w:rStyle w:val="CommentReference"/>
-        </w:rPr>
-        <w:commentReference w:id="6"/>
-      </w:r>
-    </w:p>
-    <w:p>
-      <w:pPr>
-        <w:pStyle w:val="Heading4"/>
-      </w:pPr>
-      <w:bookmarkStart w:id="8" w:name="_Toc339204580"/>
-      <w:r>
-        <w:t>2.</w:t>
-      </w:r>
-      <w:r>
-        <w:t>1.</w:t>
-      </w:r>
-      <w:r>
-        <w:t>2. Dasein</w:t>
-      </w:r>
-      <w:bookmarkEnd w:id="8"/>
-    </w:p>
-    <w:p>
-      <w:pPr>
-        <w:jc w:val="both"/>
-        <w:rPr>
-          <w:rFonts w:asciiTheme="minorHAnsi" w:hAnsiTheme="minorHAnsi" w:cstheme="minorHAnsi"/>
-        </w:rPr>
-      </w:pPr>
-      <w:r>
-        <w:rPr>
-          <w:rFonts w:asciiTheme="minorHAnsi" w:hAnsiTheme="minorHAnsi" w:cstheme="minorHAnsi"/>
-        </w:rPr>
-        <w:t xml:space="preserve">Dasein es un proyecto introducido en 2009 por la empresa </w:t>
-      </w:r>
-      <w:proofErr w:type="spellStart"/>
-      <w:r>
-        <w:rPr>
-          <w:rFonts w:asciiTheme="minorHAnsi" w:hAnsiTheme="minorHAnsi" w:cstheme="minorHAnsi"/>
-        </w:rPr>
-        <w:t>enStratus</w:t>
-      </w:r>
-      <w:proofErr w:type="spellEnd"/>
-      <w:r>
-        <w:rPr>
-          <w:rFonts w:asciiTheme="minorHAnsi" w:hAnsiTheme="minorHAnsi" w:cstheme="minorHAnsi"/>
-        </w:rPr>
         <w:t xml:space="preserve"> Networks LLC. Provee abstracciones para servicios de los tipos compute y storage, aunque existen otras implementaciones para servicios menores de diversos proveedores. El proyecto se encuentra activo.</w:t>
       </w:r>
     </w:p>
@@ -1526,7 +2164,7 @@
       <w:r>
         <w:rPr>
           <w:noProof/>
-          <w:lang w:val="es-ES_tradnl" w:eastAsia="es-ES_tradnl"/>
+          <w:lang w:val="en-US"/>
         </w:rPr>
         <w:lastRenderedPageBreak/>
         <w:drawing>
@@ -1827,14 +2465,22 @@
         <w:rPr>
           <w:rFonts w:asciiTheme="minorHAnsi" w:hAnsiTheme="minorHAnsi" w:cstheme="minorHAnsi"/>
         </w:rPr>
-        <w:t xml:space="preserve"> upload</w:t>
-      </w:r>
+        <w:t xml:space="preserve"> </w:t>
+      </w:r>
+      <w:proofErr w:type="spellStart"/>
+      <w:r>
+        <w:rPr>
+          <w:rFonts w:asciiTheme="minorHAnsi" w:hAnsiTheme="minorHAnsi" w:cstheme="minorHAnsi"/>
+        </w:rPr>
+        <w:t>upload</w:t>
+      </w:r>
+      <w:proofErr w:type="spellEnd"/>
       <w:r>
         <w:rPr>
           <w:rFonts w:asciiTheme="minorHAnsi" w:hAnsiTheme="minorHAnsi" w:cstheme="minorHAnsi"/>
           <w:vertAlign w:val="superscript"/>
         </w:rPr>
-        <w:footnoteReference w:id="1"/>
+        <w:footnoteReference w:id="2"/>
       </w:r>
       <w:r>
         <w:rPr>
@@ -2384,21 +3030,7 @@
         <w:rPr>
           <w:rFonts w:asciiTheme="minorHAnsi" w:hAnsiTheme="minorHAnsi" w:cstheme="minorHAnsi"/>
         </w:rPr>
-        <w:t xml:space="preserve"> Existen complicaciones para implementar un nuevo servicio dentro de </w:t>
-      </w:r>
-      <w:proofErr w:type="spellStart"/>
-      <w:r>
-        <w:rPr>
-          <w:rFonts w:asciiTheme="minorHAnsi" w:hAnsiTheme="minorHAnsi" w:cstheme="minorHAnsi"/>
-        </w:rPr>
-        <w:t>libcloud</w:t>
-      </w:r>
-      <w:proofErr w:type="spellEnd"/>
-      <w:r>
-        <w:rPr>
-          <w:rFonts w:asciiTheme="minorHAnsi" w:hAnsiTheme="minorHAnsi" w:cstheme="minorHAnsi"/>
-        </w:rPr>
-        <w:t>.</w:t>
+        <w:t xml:space="preserve"> Existen complicaciones para implementar un nuevo servicio dentro de libcloud.</w:t>
       </w:r>
     </w:p>
     <w:p>
@@ -2484,7 +3116,7 @@
         <w:pStyle w:val="Heading3"/>
         <w:jc w:val="both"/>
       </w:pPr>
-      <w:bookmarkStart w:id="9" w:name="_Toc339204581"/>
+      <w:bookmarkStart w:id="71" w:name="_Toc339204581"/>
     </w:p>
     <w:p>
       <w:pPr>
@@ -2502,7 +3134,7 @@
       <w:r>
         <w:t>. Deltacloud</w:t>
       </w:r>
-      <w:bookmarkEnd w:id="9"/>
+      <w:bookmarkEnd w:id="71"/>
     </w:p>
     <w:p>
       <w:pPr>
@@ -2586,7 +3218,7 @@
         <w:rPr>
           <w:rFonts w:asciiTheme="minorHAnsi" w:hAnsiTheme="minorHAnsi" w:cstheme="minorHAnsi"/>
           <w:noProof/>
-          <w:lang w:val="es-ES_tradnl" w:eastAsia="es-ES_tradnl"/>
+          <w:lang w:val="en-US"/>
         </w:rPr>
         <w:drawing>
           <wp:inline distT="0" distB="0" distL="0" distR="0">
@@ -3306,7 +3938,7 @@
       <w:pPr>
         <w:pStyle w:val="Heading4"/>
       </w:pPr>
-      <w:bookmarkStart w:id="10" w:name="_Toc339204582"/>
+      <w:bookmarkStart w:id="72" w:name="_Toc339204582"/>
       <w:r>
         <w:t>2.</w:t>
       </w:r>
@@ -3319,7 +3951,7 @@
       <w:r>
         <w:t>. Java-Storage</w:t>
       </w:r>
-      <w:bookmarkEnd w:id="10"/>
+      <w:bookmarkEnd w:id="72"/>
     </w:p>
     <w:p>
       <w:pPr>
@@ -3408,7 +4040,7 @@
         <w:rPr>
           <w:rFonts w:asciiTheme="minorHAnsi" w:hAnsiTheme="minorHAnsi" w:cstheme="minorHAnsi"/>
           <w:noProof/>
-          <w:lang w:val="es-ES_tradnl" w:eastAsia="es-ES_tradnl"/>
+          <w:lang w:val="en-US"/>
         </w:rPr>
         <w:lastRenderedPageBreak/>
         <w:drawing>
@@ -4003,7 +4635,7 @@
       <w:pPr>
         <w:pStyle w:val="Heading4"/>
       </w:pPr>
-      <w:bookmarkStart w:id="11" w:name="_Toc339204583"/>
+      <w:bookmarkStart w:id="73" w:name="_Toc339204583"/>
       <w:r>
         <w:t>2.</w:t>
       </w:r>
@@ -4020,7 +4652,7 @@
       <w:r>
         <w:t>jClouds</w:t>
       </w:r>
-      <w:bookmarkEnd w:id="11"/>
+      <w:bookmarkEnd w:id="73"/>
       <w:proofErr w:type="gramEnd"/>
     </w:p>
     <w:p>
@@ -4102,7 +4734,7 @@
       <w:r>
         <w:rPr>
           <w:noProof/>
-          <w:lang w:val="es-ES_tradnl" w:eastAsia="es-ES_tradnl"/>
+          <w:lang w:val="en-US"/>
         </w:rPr>
         <w:lastRenderedPageBreak/>
         <w:drawing>
@@ -4913,7 +5545,7 @@
       <w:pPr>
         <w:pStyle w:val="Heading4"/>
       </w:pPr>
-      <w:bookmarkStart w:id="12" w:name="_Toc339204584"/>
+      <w:bookmarkStart w:id="74" w:name="_Toc339204584"/>
       <w:r>
         <w:t>2.</w:t>
       </w:r>
@@ -4926,7 +5558,7 @@
       <w:r>
         <w:t>. JetS3t</w:t>
       </w:r>
-      <w:bookmarkEnd w:id="12"/>
+      <w:bookmarkEnd w:id="74"/>
     </w:p>
     <w:p>
       <w:pPr>
@@ -5043,7 +5675,7 @@
         <w:rPr>
           <w:rFonts w:asciiTheme="minorHAnsi" w:hAnsiTheme="minorHAnsi" w:cstheme="minorHAnsi"/>
           <w:noProof/>
-          <w:lang w:val="es-ES_tradnl" w:eastAsia="es-ES_tradnl"/>
+          <w:lang w:val="en-US"/>
         </w:rPr>
         <w:lastRenderedPageBreak/>
         <w:drawing>
@@ -5601,7 +6233,7 @@
       <w:pPr>
         <w:pStyle w:val="Heading4"/>
       </w:pPr>
-      <w:bookmarkStart w:id="13" w:name="_Toc339204585"/>
+      <w:bookmarkStart w:id="75" w:name="_Toc339204585"/>
       <w:r>
         <w:t>2.</w:t>
       </w:r>
@@ -5614,69 +6246,39 @@
       <w:r>
         <w:t xml:space="preserve">. </w:t>
       </w:r>
+      <w:proofErr w:type="gramStart"/>
+      <w:r>
+        <w:t>libcloud</w:t>
+      </w:r>
+      <w:bookmarkEnd w:id="75"/>
+      <w:proofErr w:type="gramEnd"/>
+    </w:p>
+    <w:p>
+      <w:pPr>
+        <w:jc w:val="both"/>
+        <w:rPr>
+          <w:rFonts w:asciiTheme="minorHAnsi" w:hAnsiTheme="minorHAnsi" w:cstheme="minorHAnsi"/>
+        </w:rPr>
+      </w:pPr>
+      <w:r>
+        <w:rPr>
+          <w:rFonts w:asciiTheme="minorHAnsi" w:hAnsiTheme="minorHAnsi" w:cstheme="minorHAnsi"/>
+        </w:rPr>
+        <w:t xml:space="preserve">El proyecto libcloud tiene por objetivo la generación de una interface única y simple a los servicios de tipo “compute” de distintos proveedores. Además de esto también cuenta con soporte sencillo para servicios de storage. Es principalmente un módulo para </w:t>
+      </w:r>
       <w:proofErr w:type="spellStart"/>
-      <w:proofErr w:type="gramStart"/>
-      <w:r>
-        <w:t>libcloud</w:t>
-      </w:r>
-      <w:bookmarkEnd w:id="13"/>
+      <w:r>
+        <w:rPr>
+          <w:rFonts w:asciiTheme="minorHAnsi" w:hAnsiTheme="minorHAnsi" w:cstheme="minorHAnsi"/>
+        </w:rPr>
+        <w:t>Python</w:t>
+      </w:r>
       <w:proofErr w:type="spellEnd"/>
-      <w:proofErr w:type="gramEnd"/>
-    </w:p>
-    <w:p>
-      <w:pPr>
-        <w:jc w:val="both"/>
-        <w:rPr>
-          <w:rFonts w:asciiTheme="minorHAnsi" w:hAnsiTheme="minorHAnsi" w:cstheme="minorHAnsi"/>
-        </w:rPr>
-      </w:pPr>
-      <w:r>
-        <w:rPr>
-          <w:rFonts w:asciiTheme="minorHAnsi" w:hAnsiTheme="minorHAnsi" w:cstheme="minorHAnsi"/>
-        </w:rPr>
-        <w:t xml:space="preserve">El proyecto </w:t>
-      </w:r>
-      <w:proofErr w:type="spellStart"/>
-      <w:r>
-        <w:rPr>
-          <w:rFonts w:asciiTheme="minorHAnsi" w:hAnsiTheme="minorHAnsi" w:cstheme="minorHAnsi"/>
-        </w:rPr>
-        <w:t>libcloud</w:t>
-      </w:r>
-      <w:proofErr w:type="spellEnd"/>
-      <w:r>
-        <w:rPr>
-          <w:rFonts w:asciiTheme="minorHAnsi" w:hAnsiTheme="minorHAnsi" w:cstheme="minorHAnsi"/>
-        </w:rPr>
-        <w:t xml:space="preserve"> tiene por objetivo la generación de una interface única y simple a los servicios de tipo “compute” de distintos proveedores. Además de esto también cuenta con soporte sencillo para servicios de storage. Es principalmente un módulo para </w:t>
-      </w:r>
-      <w:proofErr w:type="spellStart"/>
-      <w:r>
-        <w:rPr>
-          <w:rFonts w:asciiTheme="minorHAnsi" w:hAnsiTheme="minorHAnsi" w:cstheme="minorHAnsi"/>
-        </w:rPr>
-        <w:t>Python</w:t>
-      </w:r>
-      <w:proofErr w:type="spellEnd"/>
-      <w:r>
-        <w:rPr>
-          <w:rFonts w:asciiTheme="minorHAnsi" w:hAnsiTheme="minorHAnsi" w:cstheme="minorHAnsi"/>
-        </w:rPr>
-        <w:t xml:space="preserve">, pero también cuenta con desarrollo para Java, aunque por el momento con capacidades reducidas. El desarrollo de la versión Java de </w:t>
-      </w:r>
-      <w:proofErr w:type="spellStart"/>
-      <w:r>
-        <w:rPr>
-          <w:rFonts w:asciiTheme="minorHAnsi" w:hAnsiTheme="minorHAnsi" w:cstheme="minorHAnsi"/>
-        </w:rPr>
-        <w:t>libcloud</w:t>
-      </w:r>
-      <w:proofErr w:type="spellEnd"/>
-      <w:r>
-        <w:rPr>
-          <w:rFonts w:asciiTheme="minorHAnsi" w:hAnsiTheme="minorHAnsi" w:cstheme="minorHAnsi"/>
-        </w:rPr>
-        <w:t xml:space="preserve"> se encuentra congelado desde noviembre de 2010.</w:t>
+      <w:r>
+        <w:rPr>
+          <w:rFonts w:asciiTheme="minorHAnsi" w:hAnsiTheme="minorHAnsi" w:cstheme="minorHAnsi"/>
+        </w:rPr>
+        <w:t>, pero también cuenta con desarrollo para Java, aunque por el momento con capacidades reducidas. El desarrollo de la versión Java de libcloud se encuentra congelado desde noviembre de 2010.</w:t>
       </w:r>
     </w:p>
     <w:p>
@@ -5716,21 +6318,7 @@
         <w:rPr>
           <w:rFonts w:asciiTheme="minorHAnsi" w:hAnsiTheme="minorHAnsi" w:cstheme="minorHAnsi"/>
         </w:rPr>
-        <w:t xml:space="preserve">de la arquitectura de </w:t>
-      </w:r>
-      <w:proofErr w:type="spellStart"/>
-      <w:r>
-        <w:rPr>
-          <w:rFonts w:asciiTheme="minorHAnsi" w:hAnsiTheme="minorHAnsi" w:cstheme="minorHAnsi"/>
-        </w:rPr>
-        <w:t>libcloud</w:t>
-      </w:r>
-      <w:proofErr w:type="spellEnd"/>
-      <w:r>
-        <w:rPr>
-          <w:rFonts w:asciiTheme="minorHAnsi" w:hAnsiTheme="minorHAnsi" w:cstheme="minorHAnsi"/>
-        </w:rPr>
-        <w:t>.</w:t>
+        <w:t>de la arquitectura de libcloud.</w:t>
       </w:r>
     </w:p>
     <w:p>
@@ -5752,7 +6340,7 @@
         <w:rPr>
           <w:rFonts w:asciiTheme="minorHAnsi" w:hAnsiTheme="minorHAnsi" w:cstheme="minorHAnsi"/>
           <w:noProof/>
-          <w:lang w:val="es-ES_tradnl" w:eastAsia="es-ES_tradnl"/>
+          <w:lang w:val="en-US"/>
         </w:rPr>
         <w:drawing>
           <wp:inline distT="0" distB="0" distL="0" distR="0">
@@ -5821,70 +6409,174 @@
         <w:rPr>
           <w:rFonts w:asciiTheme="minorHAnsi" w:hAnsiTheme="minorHAnsi" w:cstheme="minorHAnsi"/>
         </w:rPr>
-        <w:t xml:space="preserve">7 Vista de alto nivel de la arquitectura de </w:t>
+        <w:t>7 Vista de alto nivel de la arquitectura de libcloud.</w:t>
+      </w:r>
+    </w:p>
+    <w:p>
+      <w:pPr>
+        <w:jc w:val="both"/>
+        <w:rPr>
+          <w:rFonts w:asciiTheme="minorHAnsi" w:hAnsiTheme="minorHAnsi" w:cstheme="minorHAnsi"/>
+        </w:rPr>
+      </w:pPr>
+    </w:p>
+    <w:p>
+      <w:pPr>
+        <w:jc w:val="both"/>
+        <w:rPr>
+          <w:rFonts w:asciiTheme="minorHAnsi" w:hAnsiTheme="minorHAnsi" w:cstheme="minorHAnsi"/>
+        </w:rPr>
+      </w:pPr>
+      <w:r>
+        <w:rPr>
+          <w:rFonts w:asciiTheme="minorHAnsi" w:hAnsiTheme="minorHAnsi" w:cstheme="minorHAnsi"/>
+        </w:rPr>
+        <w:t xml:space="preserve">Como se puede apreciar libcloud posee una fábrica de </w:t>
+      </w:r>
+      <w:r>
+        <w:rPr>
+          <w:rFonts w:asciiTheme="minorHAnsi" w:hAnsiTheme="minorHAnsi" w:cstheme="minorHAnsi"/>
+        </w:rPr>
+        <w:t>controladore</w:t>
+      </w:r>
+      <w:r>
+        <w:rPr>
+          <w:rFonts w:asciiTheme="minorHAnsi" w:hAnsiTheme="minorHAnsi" w:cstheme="minorHAnsi"/>
+        </w:rPr>
+        <w:t>s</w:t>
+      </w:r>
+      <w:r>
+        <w:rPr>
+          <w:rFonts w:asciiTheme="minorHAnsi" w:hAnsiTheme="minorHAnsi" w:cstheme="minorHAnsi"/>
+        </w:rPr>
+        <w:t xml:space="preserve"> </w:t>
+      </w:r>
+      <w:r>
+        <w:rPr>
+          <w:rFonts w:asciiTheme="minorHAnsi" w:hAnsiTheme="minorHAnsi" w:cstheme="minorHAnsi"/>
+        </w:rPr>
+        <w:t xml:space="preserve">que gestiona la instanciación </w:t>
+      </w:r>
+      <w:r>
+        <w:rPr>
+          <w:rFonts w:asciiTheme="minorHAnsi" w:hAnsiTheme="minorHAnsi" w:cstheme="minorHAnsi"/>
+        </w:rPr>
+        <w:t>de los objetos servicio deseado</w:t>
+      </w:r>
+      <w:r>
+        <w:rPr>
+          <w:rFonts w:asciiTheme="minorHAnsi" w:hAnsiTheme="minorHAnsi" w:cstheme="minorHAnsi"/>
+        </w:rPr>
+        <w:t>.</w:t>
+      </w:r>
+      <w:r>
+        <w:rPr>
+          <w:rFonts w:asciiTheme="minorHAnsi" w:hAnsiTheme="minorHAnsi" w:cstheme="minorHAnsi"/>
+        </w:rPr>
+        <w:t xml:space="preserve"> Esto evita que el </w:t>
+      </w:r>
+      <w:r>
+        <w:rPr>
+          <w:rFonts w:asciiTheme="minorHAnsi" w:hAnsiTheme="minorHAnsi" w:cstheme="minorHAnsi"/>
+        </w:rPr>
+        <w:t xml:space="preserve">desarrollador </w:t>
+      </w:r>
+      <w:r>
+        <w:rPr>
+          <w:rFonts w:asciiTheme="minorHAnsi" w:hAnsiTheme="minorHAnsi" w:cstheme="minorHAnsi"/>
+        </w:rPr>
+        <w:t xml:space="preserve">tenga que conocer detalles de bajo nivel de la construcción de cada </w:t>
+      </w:r>
+      <w:r>
+        <w:rPr>
+          <w:rFonts w:asciiTheme="minorHAnsi" w:hAnsiTheme="minorHAnsi" w:cstheme="minorHAnsi"/>
+        </w:rPr>
+        <w:t>objeto</w:t>
+      </w:r>
+      <w:r>
+        <w:rPr>
+          <w:rFonts w:asciiTheme="minorHAnsi" w:hAnsiTheme="minorHAnsi" w:cstheme="minorHAnsi"/>
+        </w:rPr>
+        <w:t>.</w:t>
+      </w:r>
+      <w:r>
+        <w:rPr>
+          <w:rFonts w:asciiTheme="minorHAnsi" w:hAnsiTheme="minorHAnsi" w:cstheme="minorHAnsi"/>
+        </w:rPr>
+        <w:t xml:space="preserve"> Sin embargo, la configuración de cada servicio se realiza por código</w:t>
+      </w:r>
+      <w:r>
+        <w:rPr>
+          <w:rFonts w:asciiTheme="minorHAnsi" w:hAnsiTheme="minorHAnsi" w:cstheme="minorHAnsi"/>
+        </w:rPr>
+        <w:t xml:space="preserve"> sin ayuda de archivos XML o </w:t>
       </w:r>
       <w:proofErr w:type="spellStart"/>
       <w:r>
         <w:rPr>
           <w:rFonts w:asciiTheme="minorHAnsi" w:hAnsiTheme="minorHAnsi" w:cstheme="minorHAnsi"/>
         </w:rPr>
-        <w:t>libcloud</w:t>
+        <w:t>properties</w:t>
       </w:r>
       <w:proofErr w:type="spellEnd"/>
       <w:r>
         <w:rPr>
           <w:rFonts w:asciiTheme="minorHAnsi" w:hAnsiTheme="minorHAnsi" w:cstheme="minorHAnsi"/>
         </w:rPr>
+        <w:t>. Esto genera que cualquier cambio en los parámetros de un servicio traiga aparejado cambios de código.</w:t>
+      </w:r>
+    </w:p>
+    <w:p>
+      <w:pPr>
+        <w:jc w:val="both"/>
+        <w:rPr>
+          <w:rFonts w:asciiTheme="minorHAnsi" w:hAnsiTheme="minorHAnsi" w:cstheme="minorHAnsi"/>
+        </w:rPr>
+      </w:pPr>
+      <w:r>
+        <w:rPr>
+          <w:rFonts w:asciiTheme="minorHAnsi" w:hAnsiTheme="minorHAnsi" w:cstheme="minorHAnsi"/>
+        </w:rPr>
+        <w:t xml:space="preserve"> </w:t>
+      </w:r>
+    </w:p>
+    <w:p>
+      <w:pPr>
+        <w:jc w:val="both"/>
+        <w:rPr>
+          <w:rFonts w:asciiTheme="minorHAnsi" w:hAnsiTheme="minorHAnsi" w:cstheme="minorHAnsi"/>
+        </w:rPr>
+      </w:pPr>
+      <w:r>
+        <w:rPr>
+          <w:rFonts w:asciiTheme="minorHAnsi" w:hAnsiTheme="minorHAnsi" w:cstheme="minorHAnsi"/>
+        </w:rPr>
+        <w:t xml:space="preserve">En cuanto a su funcionalidad, libcloud soporta todas las primitivas básicas (subir, bajar, listar, buscar, borrar y extraer metadatos). Para comenzar a trabajar con libcloud para storage tan solo tenemos que crear instancias de alguna </w:t>
+      </w:r>
+      <w:r>
+        <w:rPr>
+          <w:rFonts w:asciiTheme="minorHAnsi" w:hAnsiTheme="minorHAnsi" w:cstheme="minorHAnsi"/>
+        </w:rPr>
+        <w:t>implementación de la interface de storage</w:t>
+      </w:r>
+      <w:r>
+        <w:rPr>
+          <w:rFonts w:asciiTheme="minorHAnsi" w:hAnsiTheme="minorHAnsi" w:cstheme="minorHAnsi"/>
+        </w:rPr>
+        <w:t xml:space="preserve">. Los métodos provistos presentan un set suficiente y claro de primitivas para trabajar con cada </w:t>
+      </w:r>
+      <w:r>
+        <w:rPr>
+          <w:rFonts w:asciiTheme="minorHAnsi" w:hAnsiTheme="minorHAnsi" w:cstheme="minorHAnsi"/>
+        </w:rPr>
+        <w:t>proveedor</w:t>
+      </w:r>
+      <w:r>
+        <w:rPr>
+          <w:rFonts w:asciiTheme="minorHAnsi" w:hAnsiTheme="minorHAnsi" w:cstheme="minorHAnsi"/>
+        </w:rPr>
         <w:t>.</w:t>
       </w:r>
-    </w:p>
-    <w:p>
-      <w:pPr>
-        <w:jc w:val="both"/>
-        <w:rPr>
-          <w:rFonts w:asciiTheme="minorHAnsi" w:hAnsiTheme="minorHAnsi" w:cstheme="minorHAnsi"/>
-        </w:rPr>
-      </w:pPr>
-    </w:p>
-    <w:p>
-      <w:pPr>
-        <w:jc w:val="both"/>
-        <w:rPr>
-          <w:rFonts w:asciiTheme="minorHAnsi" w:hAnsiTheme="minorHAnsi" w:cstheme="minorHAnsi"/>
-        </w:rPr>
-      </w:pPr>
-      <w:r>
-        <w:rPr>
-          <w:rFonts w:asciiTheme="minorHAnsi" w:hAnsiTheme="minorHAnsi" w:cstheme="minorHAnsi"/>
-        </w:rPr>
-        <w:t xml:space="preserve">Como se puede apreciar </w:t>
-      </w:r>
-      <w:proofErr w:type="spellStart"/>
-      <w:r>
-        <w:rPr>
-          <w:rFonts w:asciiTheme="minorHAnsi" w:hAnsiTheme="minorHAnsi" w:cstheme="minorHAnsi"/>
-        </w:rPr>
-        <w:t>libcloud</w:t>
-      </w:r>
-      <w:proofErr w:type="spellEnd"/>
-      <w:r>
-        <w:rPr>
-          <w:rFonts w:asciiTheme="minorHAnsi" w:hAnsiTheme="minorHAnsi" w:cstheme="minorHAnsi"/>
-        </w:rPr>
-        <w:t xml:space="preserve"> posee una fábrica de </w:t>
-      </w:r>
-      <w:r>
-        <w:rPr>
-          <w:rFonts w:asciiTheme="minorHAnsi" w:hAnsiTheme="minorHAnsi" w:cstheme="minorHAnsi"/>
-        </w:rPr>
-        <w:t>controladore</w:t>
-      </w:r>
-      <w:r>
-        <w:rPr>
-          <w:rFonts w:asciiTheme="minorHAnsi" w:hAnsiTheme="minorHAnsi" w:cstheme="minorHAnsi"/>
-        </w:rPr>
-        <w:t>s</w:t>
-      </w:r>
       <w:r>
         <w:rPr>
           <w:rFonts w:asciiTheme="minorHAnsi" w:hAnsiTheme="minorHAnsi" w:cstheme="minorHAnsi"/>
@@ -5895,166 +6587,6 @@
         <w:rPr>
           <w:rFonts w:asciiTheme="minorHAnsi" w:hAnsiTheme="minorHAnsi" w:cstheme="minorHAnsi"/>
         </w:rPr>
-        <w:t xml:space="preserve">que gestiona la instanciación </w:t>
-      </w:r>
-      <w:r>
-        <w:rPr>
-          <w:rFonts w:asciiTheme="minorHAnsi" w:hAnsiTheme="minorHAnsi" w:cstheme="minorHAnsi"/>
-        </w:rPr>
-        <w:t>de los objetos servicio deseado</w:t>
-      </w:r>
-      <w:r>
-        <w:rPr>
-          <w:rFonts w:asciiTheme="minorHAnsi" w:hAnsiTheme="minorHAnsi" w:cstheme="minorHAnsi"/>
-        </w:rPr>
-        <w:t>.</w:t>
-      </w:r>
-      <w:r>
-        <w:rPr>
-          <w:rFonts w:asciiTheme="minorHAnsi" w:hAnsiTheme="minorHAnsi" w:cstheme="minorHAnsi"/>
-        </w:rPr>
-        <w:t xml:space="preserve"> Esto evita que el </w:t>
-      </w:r>
-      <w:r>
-        <w:rPr>
-          <w:rFonts w:asciiTheme="minorHAnsi" w:hAnsiTheme="minorHAnsi" w:cstheme="minorHAnsi"/>
-        </w:rPr>
-        <w:t xml:space="preserve">desarrollador </w:t>
-      </w:r>
-      <w:r>
-        <w:rPr>
-          <w:rFonts w:asciiTheme="minorHAnsi" w:hAnsiTheme="minorHAnsi" w:cstheme="minorHAnsi"/>
-        </w:rPr>
-        <w:t xml:space="preserve">tenga que conocer detalles de bajo nivel de la construcción de cada </w:t>
-      </w:r>
-      <w:r>
-        <w:rPr>
-          <w:rFonts w:asciiTheme="minorHAnsi" w:hAnsiTheme="minorHAnsi" w:cstheme="minorHAnsi"/>
-        </w:rPr>
-        <w:t>objeto</w:t>
-      </w:r>
-      <w:r>
-        <w:rPr>
-          <w:rFonts w:asciiTheme="minorHAnsi" w:hAnsiTheme="minorHAnsi" w:cstheme="minorHAnsi"/>
-        </w:rPr>
-        <w:t>.</w:t>
-      </w:r>
-      <w:r>
-        <w:rPr>
-          <w:rFonts w:asciiTheme="minorHAnsi" w:hAnsiTheme="minorHAnsi" w:cstheme="minorHAnsi"/>
-        </w:rPr>
-        <w:t xml:space="preserve"> Sin embargo, la configuración de cada servicio se realiza por código</w:t>
-      </w:r>
-      <w:r>
-        <w:rPr>
-          <w:rFonts w:asciiTheme="minorHAnsi" w:hAnsiTheme="minorHAnsi" w:cstheme="minorHAnsi"/>
-        </w:rPr>
-        <w:t xml:space="preserve"> sin ayuda de archivos XML o </w:t>
-      </w:r>
-      <w:proofErr w:type="spellStart"/>
-      <w:r>
-        <w:rPr>
-          <w:rFonts w:asciiTheme="minorHAnsi" w:hAnsiTheme="minorHAnsi" w:cstheme="minorHAnsi"/>
-        </w:rPr>
-        <w:t>properties</w:t>
-      </w:r>
-      <w:proofErr w:type="spellEnd"/>
-      <w:r>
-        <w:rPr>
-          <w:rFonts w:asciiTheme="minorHAnsi" w:hAnsiTheme="minorHAnsi" w:cstheme="minorHAnsi"/>
-        </w:rPr>
-        <w:t>. Esto genera que cualquier cambio en los parámetros de un servicio traiga aparejado cambios de código.</w:t>
-      </w:r>
-    </w:p>
-    <w:p>
-      <w:pPr>
-        <w:jc w:val="both"/>
-        <w:rPr>
-          <w:rFonts w:asciiTheme="minorHAnsi" w:hAnsiTheme="minorHAnsi" w:cstheme="minorHAnsi"/>
-        </w:rPr>
-      </w:pPr>
-      <w:r>
-        <w:rPr>
-          <w:rFonts w:asciiTheme="minorHAnsi" w:hAnsiTheme="minorHAnsi" w:cstheme="minorHAnsi"/>
-        </w:rPr>
-        <w:t xml:space="preserve"> </w:t>
-      </w:r>
-    </w:p>
-    <w:p>
-      <w:pPr>
-        <w:jc w:val="both"/>
-        <w:rPr>
-          <w:rFonts w:asciiTheme="minorHAnsi" w:hAnsiTheme="minorHAnsi" w:cstheme="minorHAnsi"/>
-        </w:rPr>
-      </w:pPr>
-      <w:r>
-        <w:rPr>
-          <w:rFonts w:asciiTheme="minorHAnsi" w:hAnsiTheme="minorHAnsi" w:cstheme="minorHAnsi"/>
-        </w:rPr>
-        <w:t xml:space="preserve">En cuanto a su funcionalidad, </w:t>
-      </w:r>
-      <w:proofErr w:type="spellStart"/>
-      <w:r>
-        <w:rPr>
-          <w:rFonts w:asciiTheme="minorHAnsi" w:hAnsiTheme="minorHAnsi" w:cstheme="minorHAnsi"/>
-        </w:rPr>
-        <w:t>libcloud</w:t>
-      </w:r>
-      <w:proofErr w:type="spellEnd"/>
-      <w:r>
-        <w:rPr>
-          <w:rFonts w:asciiTheme="minorHAnsi" w:hAnsiTheme="minorHAnsi" w:cstheme="minorHAnsi"/>
-        </w:rPr>
-        <w:t xml:space="preserve"> soporta todas las primitivas básicas (subir, bajar, listar, buscar, borrar y extraer metadatos). Para comenzar a trabajar con </w:t>
-      </w:r>
-      <w:proofErr w:type="spellStart"/>
-      <w:r>
-        <w:rPr>
-          <w:rFonts w:asciiTheme="minorHAnsi" w:hAnsiTheme="minorHAnsi" w:cstheme="minorHAnsi"/>
-        </w:rPr>
-        <w:t>libcloud</w:t>
-      </w:r>
-      <w:proofErr w:type="spellEnd"/>
-      <w:r>
-        <w:rPr>
-          <w:rFonts w:asciiTheme="minorHAnsi" w:hAnsiTheme="minorHAnsi" w:cstheme="minorHAnsi"/>
-        </w:rPr>
-        <w:t xml:space="preserve"> para storage tan solo tenemos que crear instancias de alguna </w:t>
-      </w:r>
-      <w:r>
-        <w:rPr>
-          <w:rFonts w:asciiTheme="minorHAnsi" w:hAnsiTheme="minorHAnsi" w:cstheme="minorHAnsi"/>
-        </w:rPr>
-        <w:t>implementación de la interface de storage</w:t>
-      </w:r>
-      <w:r>
-        <w:rPr>
-          <w:rFonts w:asciiTheme="minorHAnsi" w:hAnsiTheme="minorHAnsi" w:cstheme="minorHAnsi"/>
-        </w:rPr>
-        <w:t xml:space="preserve">. Los métodos provistos presentan un set suficiente y claro de primitivas para trabajar con cada </w:t>
-      </w:r>
-      <w:r>
-        <w:rPr>
-          <w:rFonts w:asciiTheme="minorHAnsi" w:hAnsiTheme="minorHAnsi" w:cstheme="minorHAnsi"/>
-        </w:rPr>
-        <w:t>proveedor</w:t>
-      </w:r>
-      <w:r>
-        <w:rPr>
-          <w:rFonts w:asciiTheme="minorHAnsi" w:hAnsiTheme="minorHAnsi" w:cstheme="minorHAnsi"/>
-        </w:rPr>
-        <w:t>.</w:t>
-      </w:r>
-      <w:r>
-        <w:rPr>
-          <w:rFonts w:asciiTheme="minorHAnsi" w:hAnsiTheme="minorHAnsi" w:cstheme="minorHAnsi"/>
-        </w:rPr>
-        <w:t xml:space="preserve"> </w:t>
-      </w:r>
-      <w:r>
-        <w:rPr>
-          <w:rFonts w:asciiTheme="minorHAnsi" w:hAnsiTheme="minorHAnsi" w:cstheme="minorHAnsi"/>
-        </w:rPr>
         <w:t xml:space="preserve">Es igualmente simple implementar un nuevo servicio de storage. Para esto debe extenderse la </w:t>
       </w:r>
       <w:r>
@@ -6089,57 +6621,29 @@
         <w:rPr>
           <w:rFonts w:asciiTheme="minorHAnsi" w:hAnsiTheme="minorHAnsi" w:cstheme="minorHAnsi"/>
         </w:rPr>
-        <w:t xml:space="preserve">Si hablamos de migración entre proveedores dentro de </w:t>
-      </w:r>
-      <w:proofErr w:type="spellStart"/>
-      <w:r>
-        <w:rPr>
-          <w:rFonts w:asciiTheme="minorHAnsi" w:hAnsiTheme="minorHAnsi" w:cstheme="minorHAnsi"/>
-        </w:rPr>
-        <w:t>libcloud</w:t>
-      </w:r>
-      <w:proofErr w:type="spellEnd"/>
-      <w:r>
-        <w:rPr>
-          <w:rFonts w:asciiTheme="minorHAnsi" w:hAnsiTheme="minorHAnsi" w:cstheme="minorHAnsi"/>
-        </w:rPr>
-        <w:t xml:space="preserve">, podemos notar que si se utilizan correctamente las interfaces provistas el pasaje es muy simple. Tan solo se deben cambiar el tipo de la clase concreta y los parámetros necesarios del constructor. </w:t>
-      </w:r>
-    </w:p>
-    <w:p>
-      <w:pPr>
-        <w:jc w:val="both"/>
-        <w:rPr>
-          <w:rFonts w:asciiTheme="minorHAnsi" w:hAnsiTheme="minorHAnsi" w:cstheme="minorHAnsi"/>
-        </w:rPr>
-      </w:pPr>
-    </w:p>
-    <w:p>
-      <w:pPr>
-        <w:jc w:val="both"/>
-        <w:rPr>
-          <w:rFonts w:asciiTheme="minorHAnsi" w:hAnsiTheme="minorHAnsi" w:cstheme="minorHAnsi"/>
-        </w:rPr>
-      </w:pPr>
-      <w:r>
-        <w:rPr>
-          <w:rFonts w:asciiTheme="minorHAnsi" w:hAnsiTheme="minorHAnsi" w:cstheme="minorHAnsi"/>
-        </w:rPr>
-        <w:t xml:space="preserve">Un punto que </w:t>
-      </w:r>
-      <w:proofErr w:type="spellStart"/>
-      <w:r>
-        <w:rPr>
-          <w:rFonts w:asciiTheme="minorHAnsi" w:hAnsiTheme="minorHAnsi" w:cstheme="minorHAnsi"/>
-        </w:rPr>
-        <w:t>libcloud</w:t>
-      </w:r>
-      <w:proofErr w:type="spellEnd"/>
-      <w:r>
-        <w:rPr>
-          <w:rFonts w:asciiTheme="minorHAnsi" w:hAnsiTheme="minorHAnsi" w:cstheme="minorHAnsi"/>
-        </w:rPr>
-        <w:t xml:space="preserve"> no contempla es su utilización dentro de una aplicación ya</w:t>
+        <w:t xml:space="preserve">Si hablamos de migración entre proveedores dentro de libcloud, podemos notar que si se utilizan correctamente las interfaces provistas el pasaje es muy simple. Tan solo se deben cambiar el tipo de la clase concreta y los parámetros necesarios del constructor. </w:t>
+      </w:r>
+    </w:p>
+    <w:p>
+      <w:pPr>
+        <w:jc w:val="both"/>
+        <w:rPr>
+          <w:rFonts w:asciiTheme="minorHAnsi" w:hAnsiTheme="minorHAnsi" w:cstheme="minorHAnsi"/>
+        </w:rPr>
+      </w:pPr>
+    </w:p>
+    <w:p>
+      <w:pPr>
+        <w:jc w:val="both"/>
+        <w:rPr>
+          <w:rFonts w:asciiTheme="minorHAnsi" w:hAnsiTheme="minorHAnsi" w:cstheme="minorHAnsi"/>
+        </w:rPr>
+      </w:pPr>
+      <w:r>
+        <w:rPr>
+          <w:rFonts w:asciiTheme="minorHAnsi" w:hAnsiTheme="minorHAnsi" w:cstheme="minorHAnsi"/>
+        </w:rPr>
+        <w:t>Un punto que libcloud no contempla es su utilización dentro de una aplicación ya</w:t>
       </w:r>
       <w:r>
         <w:rPr>
@@ -6151,35 +6655,7 @@
         <w:rPr>
           <w:rFonts w:asciiTheme="minorHAnsi" w:hAnsiTheme="minorHAnsi" w:cstheme="minorHAnsi"/>
         </w:rPr>
-        <w:t xml:space="preserve">. Por ejemplo, si el usuario tiene implementada una aplicación para S3 con JetS3 y quiere utilizar </w:t>
-      </w:r>
-      <w:proofErr w:type="spellStart"/>
-      <w:r>
-        <w:rPr>
-          <w:rFonts w:asciiTheme="minorHAnsi" w:hAnsiTheme="minorHAnsi" w:cstheme="minorHAnsi"/>
-        </w:rPr>
-        <w:t>Nirvanix</w:t>
-      </w:r>
-      <w:proofErr w:type="spellEnd"/>
-      <w:r>
-        <w:rPr>
-          <w:rFonts w:asciiTheme="minorHAnsi" w:hAnsiTheme="minorHAnsi" w:cstheme="minorHAnsi"/>
-        </w:rPr>
-        <w:t xml:space="preserve"> con </w:t>
-      </w:r>
-      <w:proofErr w:type="spellStart"/>
-      <w:r>
-        <w:rPr>
-          <w:rFonts w:asciiTheme="minorHAnsi" w:hAnsiTheme="minorHAnsi" w:cstheme="minorHAnsi"/>
-        </w:rPr>
-        <w:t>libcloud</w:t>
-      </w:r>
-      <w:proofErr w:type="spellEnd"/>
-      <w:r>
-        <w:rPr>
-          <w:rFonts w:asciiTheme="minorHAnsi" w:hAnsiTheme="minorHAnsi" w:cstheme="minorHAnsi"/>
-        </w:rPr>
-        <w:t xml:space="preserve"> no tiene otra salida que volver a codificar su aplicación desde cero.</w:t>
+        <w:t>. Por ejemplo, si el usuario tiene implementada una aplicación para S3 con JetS3 y quiere utilizar Nirvanix con libcloud no tiene otra salida que volver a codificar su aplicación desde cero.</w:t>
       </w:r>
     </w:p>
     <w:p>
@@ -6225,14 +6701,12 @@
           <w:rFonts w:asciiTheme="minorHAnsi" w:hAnsiTheme="minorHAnsi" w:cstheme="minorHAnsi"/>
         </w:rPr>
       </w:pPr>
-      <w:proofErr w:type="spellStart"/>
       <w:r>
         <w:rPr>
           <w:rFonts w:asciiTheme="minorHAnsi" w:hAnsiTheme="minorHAnsi" w:cstheme="minorHAnsi"/>
         </w:rPr>
         <w:t>Nirvanix</w:t>
       </w:r>
-      <w:proofErr w:type="spellEnd"/>
     </w:p>
     <w:p>
       <w:pPr>
@@ -6383,21 +6857,7 @@
         <w:rPr>
           <w:rFonts w:asciiTheme="minorHAnsi" w:hAnsiTheme="minorHAnsi" w:cstheme="minorHAnsi"/>
         </w:rPr>
-        <w:t xml:space="preserve"> Es sencillo implementar un nuevo servicio dentro de </w:t>
-      </w:r>
-      <w:proofErr w:type="spellStart"/>
-      <w:r>
-        <w:rPr>
-          <w:rFonts w:asciiTheme="minorHAnsi" w:hAnsiTheme="minorHAnsi" w:cstheme="minorHAnsi"/>
-        </w:rPr>
-        <w:t>libcloud</w:t>
-      </w:r>
-      <w:proofErr w:type="spellEnd"/>
-      <w:r>
-        <w:rPr>
-          <w:rFonts w:asciiTheme="minorHAnsi" w:hAnsiTheme="minorHAnsi" w:cstheme="minorHAnsi"/>
-        </w:rPr>
-        <w:t>.</w:t>
+        <w:t xml:space="preserve"> Es sencillo implementar un nuevo servicio dentro de libcloud.</w:t>
       </w:r>
       <w:r>
         <w:rPr>
@@ -6583,21 +7043,7 @@
         <w:rPr>
           <w:rFonts w:asciiTheme="minorHAnsi" w:hAnsiTheme="minorHAnsi" w:cstheme="minorHAnsi"/>
         </w:rPr>
-        <w:t>La Tabla 2.1 presenta los detalles básicos de cada aplicación. Es interesante resaltar que tres de los proyectos evaluados no se encuentran en actividad (</w:t>
-      </w:r>
-      <w:proofErr w:type="spellStart"/>
-      <w:r>
-        <w:rPr>
-          <w:rFonts w:asciiTheme="minorHAnsi" w:hAnsiTheme="minorHAnsi" w:cstheme="minorHAnsi"/>
-        </w:rPr>
-        <w:t>libcloud</w:t>
-      </w:r>
-      <w:proofErr w:type="spellEnd"/>
-      <w:r>
-        <w:rPr>
-          <w:rFonts w:asciiTheme="minorHAnsi" w:hAnsiTheme="minorHAnsi" w:cstheme="minorHAnsi"/>
-        </w:rPr>
-        <w:t xml:space="preserve">, </w:t>
+        <w:t xml:space="preserve">La Tabla 2.1 presenta los detalles básicos de cada aplicación. Es interesante resaltar que tres de los proyectos evaluados no se encuentran en actividad (libcloud, </w:t>
       </w:r>
       <w:proofErr w:type="spellStart"/>
       <w:r>
@@ -7081,7 +7527,6 @@
                 <w:lang w:val="en-US"/>
               </w:rPr>
             </w:pPr>
-            <w:proofErr w:type="spellStart"/>
             <w:r>
               <w:rPr>
                 <w:rFonts w:asciiTheme="minorHAnsi" w:eastAsia="Times New Roman" w:hAnsiTheme="minorHAnsi" w:cstheme="minorHAnsi"/>
@@ -7093,7 +7538,6 @@
               </w:rPr>
               <w:t>libcloud</w:t>
             </w:r>
-            <w:proofErr w:type="spellEnd"/>
           </w:p>
         </w:tc>
         <w:tc>
@@ -7423,7 +7867,7 @@
             <w:r>
               <w:rPr>
                 <w:lang w:val="en-US"/>
-                <w:rPrChange w:id="14" w:author="alvaro" w:date="2012-11-30T15:25:00Z">
+                <w:rPrChange w:id="76" w:author="alvaro" w:date="2012-11-30T15:25:00Z">
                   <w:rPr/>
                 </w:rPrChange>
               </w:rPr>
@@ -7479,6 +7923,7 @@
                 <w:lang w:val="en-US"/>
               </w:rPr>
             </w:pPr>
+            <w:proofErr w:type="spellStart"/>
             <w:r>
               <w:rPr>
                 <w:rFonts w:asciiTheme="minorHAnsi" w:eastAsia="Times New Roman" w:hAnsiTheme="minorHAnsi" w:cstheme="minorHAnsi"/>
@@ -7490,6 +7935,7 @@
               </w:rPr>
               <w:t>Dasein</w:t>
             </w:r>
+            <w:proofErr w:type="spellEnd"/>
           </w:p>
         </w:tc>
         <w:tc>
@@ -7651,7 +8097,7 @@
             <w:r>
               <w:rPr>
                 <w:lang w:val="en-US"/>
-                <w:rPrChange w:id="15" w:author="alvaro" w:date="2012-11-30T15:25:00Z">
+                <w:rPrChange w:id="77" w:author="alvaro" w:date="2012-11-30T15:25:00Z">
                   <w:rPr/>
                 </w:rPrChange>
               </w:rPr>
@@ -7707,6 +8153,7 @@
                 <w:lang w:val="en-US"/>
               </w:rPr>
             </w:pPr>
+            <w:proofErr w:type="spellStart"/>
             <w:r>
               <w:rPr>
                 <w:rFonts w:asciiTheme="minorHAnsi" w:eastAsia="Times New Roman" w:hAnsiTheme="minorHAnsi" w:cstheme="minorHAnsi"/>
@@ -7718,6 +8165,7 @@
               </w:rPr>
               <w:t>Deltacloud</w:t>
             </w:r>
+            <w:proofErr w:type="spellEnd"/>
           </w:p>
         </w:tc>
         <w:tc>
@@ -7888,7 +8336,7 @@
             <w:r>
               <w:rPr>
                 <w:lang w:val="en-US"/>
-                <w:rPrChange w:id="16" w:author="alvaro" w:date="2012-11-30T15:25:00Z">
+                <w:rPrChange w:id="78" w:author="alvaro" w:date="2012-11-30T15:25:00Z">
                   <w:rPr/>
                 </w:rPrChange>
               </w:rPr>
@@ -8094,7 +8542,7 @@
             <w:r>
               <w:rPr>
                 <w:lang w:val="en-US"/>
-                <w:rPrChange w:id="17" w:author="alvaro" w:date="2012-11-30T15:25:00Z">
+                <w:rPrChange w:id="79" w:author="alvaro" w:date="2012-11-30T15:25:00Z">
                   <w:rPr/>
                 </w:rPrChange>
               </w:rPr>
@@ -8302,7 +8750,7 @@
             <w:r>
               <w:rPr>
                 <w:lang w:val="en-US"/>
-                <w:rPrChange w:id="18" w:author="alvaro" w:date="2012-11-30T15:25:00Z">
+                <w:rPrChange w:id="80" w:author="alvaro" w:date="2012-11-30T15:25:00Z">
                   <w:rPr/>
                 </w:rPrChange>
               </w:rPr>
@@ -8508,7 +8956,7 @@
             <w:r>
               <w:rPr>
                 <w:lang w:val="en-US"/>
-                <w:rPrChange w:id="19" w:author="alvaro" w:date="2012-11-30T15:25:00Z">
+                <w:rPrChange w:id="81" w:author="alvaro" w:date="2012-11-30T15:25:00Z">
                   <w:rPr/>
                 </w:rPrChange>
               </w:rPr>
@@ -8556,7 +9004,7 @@
           <w:rFonts w:asciiTheme="minorHAnsi" w:hAnsiTheme="minorHAnsi" w:cstheme="minorHAnsi"/>
         </w:rPr>
       </w:pPr>
-      <w:commentRangeStart w:id="20"/>
+      <w:commentRangeStart w:id="82"/>
     </w:p>
     <w:p>
       <w:pPr>
@@ -8571,12 +9019,12 @@
         </w:rPr>
         <w:t>Datos de mayor interés aparecen en la tabla 2.2.</w:t>
       </w:r>
-      <w:commentRangeEnd w:id="20"/>
+      <w:commentRangeEnd w:id="82"/>
       <w:r>
         <w:rPr>
           <w:rStyle w:val="CommentReference"/>
         </w:rPr>
-        <w:commentReference w:id="20"/>
+        <w:commentReference w:id="82"/>
       </w:r>
       <w:r>
         <w:rPr>
@@ -8896,7 +9344,7 @@
                 <w:sz w:val="18"/>
                 <w:szCs w:val="18"/>
                 <w:lang w:val="es-ES_tradnl"/>
-                <w:rPrChange w:id="21" w:author="Marcos" w:date="2012-11-06T16:04:00Z">
+                <w:rPrChange w:id="83" w:author="Marcos" w:date="2012-11-06T16:04:00Z">
                   <w:rPr>
                     <w:rFonts w:asciiTheme="minorHAnsi" w:eastAsia="Times New Roman" w:hAnsiTheme="minorHAnsi" w:cstheme="minorHAnsi"/>
                     <w:b/>
@@ -8934,7 +9382,7 @@
                 <w:sz w:val="18"/>
                 <w:szCs w:val="18"/>
                 <w:lang w:val="es-ES_tradnl"/>
-                <w:rPrChange w:id="22" w:author="Marcos" w:date="2012-11-06T16:04:00Z">
+                <w:rPrChange w:id="84" w:author="Marcos" w:date="2012-11-06T16:04:00Z">
                   <w:rPr>
                     <w:rFonts w:asciiTheme="minorHAnsi" w:eastAsia="Times New Roman" w:hAnsiTheme="minorHAnsi" w:cstheme="minorHAnsi"/>
                     <w:b/>
@@ -9253,7 +9701,6 @@
                 <w:lang w:val="en-US"/>
               </w:rPr>
             </w:pPr>
-            <w:proofErr w:type="spellStart"/>
             <w:r>
               <w:rPr>
                 <w:rFonts w:asciiTheme="minorHAnsi" w:eastAsia="Times New Roman" w:hAnsiTheme="minorHAnsi" w:cstheme="minorHAnsi"/>
@@ -9265,7 +9712,6 @@
               </w:rPr>
               <w:t>libcloud</w:t>
             </w:r>
-            <w:proofErr w:type="spellEnd"/>
           </w:p>
         </w:tc>
         <w:tc>
@@ -9292,25 +9738,14 @@
                 <w:lang w:val="en-US"/>
               </w:rPr>
             </w:pPr>
-            <w:proofErr w:type="spellStart"/>
-            <w:r>
-              <w:rPr>
-                <w:rFonts w:asciiTheme="minorHAnsi" w:eastAsia="Times New Roman" w:hAnsiTheme="minorHAnsi" w:cstheme="minorHAnsi"/>
-                <w:sz w:val="18"/>
-                <w:szCs w:val="18"/>
-                <w:lang w:val="en-US"/>
-              </w:rPr>
-              <w:t>Nirvanix</w:t>
-            </w:r>
-            <w:proofErr w:type="spellEnd"/>
-            <w:r>
-              <w:rPr>
-                <w:rFonts w:asciiTheme="minorHAnsi" w:eastAsia="Times New Roman" w:hAnsiTheme="minorHAnsi" w:cstheme="minorHAnsi"/>
-                <w:sz w:val="18"/>
-                <w:szCs w:val="18"/>
-                <w:lang w:val="en-US"/>
-              </w:rPr>
-              <w:t>, S3</w:t>
+            <w:r>
+              <w:rPr>
+                <w:rFonts w:asciiTheme="minorHAnsi" w:eastAsia="Times New Roman" w:hAnsiTheme="minorHAnsi" w:cstheme="minorHAnsi"/>
+                <w:sz w:val="18"/>
+                <w:szCs w:val="18"/>
+                <w:lang w:val="en-US"/>
+              </w:rPr>
+              <w:t>Nirvanix, S3</w:t>
             </w:r>
           </w:p>
         </w:tc>
@@ -11017,25 +11452,14 @@
                 <w:lang w:val="en-US"/>
               </w:rPr>
             </w:pPr>
-            <w:proofErr w:type="spellStart"/>
-            <w:r>
-              <w:rPr>
-                <w:rFonts w:asciiTheme="minorHAnsi" w:eastAsia="Times New Roman" w:hAnsiTheme="minorHAnsi" w:cstheme="minorHAnsi"/>
-                <w:sz w:val="18"/>
-                <w:szCs w:val="18"/>
-                <w:lang w:val="en-US"/>
-              </w:rPr>
-              <w:t>Nirvanix</w:t>
-            </w:r>
-            <w:proofErr w:type="spellEnd"/>
-            <w:r>
-              <w:rPr>
-                <w:rFonts w:asciiTheme="minorHAnsi" w:eastAsia="Times New Roman" w:hAnsiTheme="minorHAnsi" w:cstheme="minorHAnsi"/>
-                <w:sz w:val="18"/>
-                <w:szCs w:val="18"/>
-                <w:lang w:val="en-US"/>
-              </w:rPr>
-              <w:t>, S3</w:t>
+            <w:r>
+              <w:rPr>
+                <w:rFonts w:asciiTheme="minorHAnsi" w:eastAsia="Times New Roman" w:hAnsiTheme="minorHAnsi" w:cstheme="minorHAnsi"/>
+                <w:sz w:val="18"/>
+                <w:szCs w:val="18"/>
+                <w:lang w:val="en-US"/>
+              </w:rPr>
+              <w:t>Nirvanix, S3</w:t>
             </w:r>
           </w:p>
         </w:tc>
@@ -12200,7 +12624,6 @@
                 <w:lang w:val="en-US"/>
               </w:rPr>
             </w:pPr>
-            <w:proofErr w:type="spellStart"/>
             <w:r>
               <w:rPr>
                 <w:rFonts w:asciiTheme="minorHAnsi" w:eastAsia="Times New Roman" w:hAnsiTheme="minorHAnsi" w:cstheme="minorHAnsi"/>
@@ -12212,7 +12635,6 @@
               </w:rPr>
               <w:t>libcloud</w:t>
             </w:r>
-            <w:proofErr w:type="spellEnd"/>
           </w:p>
         </w:tc>
         <w:tc>
@@ -12249,7 +12671,7 @@
               </w:rPr>
               <w:t>F</w:t>
             </w:r>
-            <w:del w:id="23" w:author="alvaro" w:date="2012-11-30T15:39:00Z">
+            <w:del w:id="85" w:author="alvaro" w:date="2012-11-30T15:39:00Z">
               <w:r>
                 <w:rPr>
                   <w:rFonts w:asciiTheme="minorHAnsi" w:eastAsia="Times New Roman" w:hAnsiTheme="minorHAnsi" w:cstheme="minorHAnsi"/>
@@ -12260,7 +12682,7 @@
                 <w:delText>a</w:delText>
               </w:r>
             </w:del>
-            <w:ins w:id="24" w:author="alvaro" w:date="2012-11-30T15:39:00Z">
+            <w:ins w:id="86" w:author="alvaro" w:date="2012-11-30T15:39:00Z">
               <w:r>
                 <w:rPr>
                   <w:rFonts w:asciiTheme="minorHAnsi" w:eastAsia="Times New Roman" w:hAnsiTheme="minorHAnsi" w:cstheme="minorHAnsi"/>
@@ -12726,7 +13148,7 @@
               </w:rPr>
               <w:t>Dif</w:t>
             </w:r>
-            <w:del w:id="25" w:author="alvaro" w:date="2012-11-30T15:39:00Z">
+            <w:del w:id="87" w:author="alvaro" w:date="2012-11-30T15:39:00Z">
               <w:r>
                 <w:rPr>
                   <w:rFonts w:asciiTheme="minorHAnsi" w:eastAsia="Times New Roman" w:hAnsiTheme="minorHAnsi" w:cstheme="minorHAnsi"/>
@@ -12737,7 +13159,7 @@
                 <w:delText>i</w:delText>
               </w:r>
             </w:del>
-            <w:ins w:id="26" w:author="alvaro" w:date="2012-11-30T15:39:00Z">
+            <w:ins w:id="88" w:author="alvaro" w:date="2012-11-30T15:39:00Z">
               <w:r>
                 <w:rPr>
                   <w:rFonts w:asciiTheme="minorHAnsi" w:eastAsia="Times New Roman" w:hAnsiTheme="minorHAnsi" w:cstheme="minorHAnsi"/>
@@ -13641,7 +14063,7 @@
                 <w:lang w:val="en-US"/>
               </w:rPr>
             </w:pPr>
-            <w:commentRangeStart w:id="27"/>
+            <w:commentRangeStart w:id="89"/>
             <w:proofErr w:type="spellStart"/>
             <w:r>
               <w:rPr>
@@ -13652,13 +14074,13 @@
               </w:rPr>
               <w:t>Facil</w:t>
             </w:r>
-            <w:commentRangeEnd w:id="27"/>
+            <w:commentRangeEnd w:id="89"/>
             <w:proofErr w:type="spellEnd"/>
             <w:r>
               <w:rPr>
                 <w:rStyle w:val="CommentReference"/>
               </w:rPr>
-              <w:commentReference w:id="27"/>
+              <w:commentReference w:id="89"/>
             </w:r>
           </w:p>
         </w:tc>
@@ -13832,7 +14254,7 @@
 
 <file path=word/comments.xml><?xml version="1.0" encoding="utf-8"?>
 <w:comments xmlns:wpc="http://schemas.microsoft.com/office/word/2010/wordprocessingCanvas" xmlns:mc="http://schemas.openxmlformats.org/markup-compatibility/2006" xmlns:o="urn:schemas-microsoft-com:office:office" xmlns:r="http://schemas.openxmlformats.org/officeDocument/2006/relationships" xmlns:m="http://schemas.openxmlformats.org/officeDocument/2006/math" xmlns:v="urn:schemas-microsoft-com:vml" xmlns:wp14="http://schemas.microsoft.com/office/word/2010/wordprocessingDrawing" xmlns:wp="http://schemas.openxmlformats.org/drawingml/2006/wordprocessingDrawing" xmlns:w10="urn:schemas-microsoft-com:office:word" xmlns:w="http://schemas.openxmlformats.org/wordprocessingml/2006/main" xmlns:w14="http://schemas.microsoft.com/office/word/2010/wordml" xmlns:wpg="http://schemas.microsoft.com/office/word/2010/wordprocessingGroup" xmlns:wpi="http://schemas.microsoft.com/office/word/2010/wordprocessingInk" xmlns:wne="http://schemas.microsoft.com/office/word/2006/wordml" xmlns:wps="http://schemas.microsoft.com/office/word/2010/wordprocessingShape" mc:Ignorable="w14 wp14">
-  <w:comment w:id="1" w:author="alvaro" w:date="2012-11-30T15:26:00Z" w:initials="a">
+  <w:comment w:id="64" w:author="alvaro" w:date="2012-11-30T15:26:00Z" w:initials="a">
     <w:p>
       <w:pPr>
         <w:pStyle w:val="CommentText"/>
@@ -13844,10 +14266,18 @@
         <w:annotationRef/>
       </w:r>
       <w:r>
-        <w:t xml:space="preserve">Explicar antes de esto qué es cloud </w:t>
+        <w:t xml:space="preserve">Explicar antes de esto qué es </w:t>
       </w:r>
       <w:proofErr w:type="spellStart"/>
       <w:r>
+        <w:t>cloud</w:t>
+      </w:r>
+      <w:proofErr w:type="spellEnd"/>
+      <w:r>
+        <w:t xml:space="preserve"> </w:t>
+      </w:r>
+      <w:proofErr w:type="spellStart"/>
+      <w:r>
         <w:t>computing</w:t>
       </w:r>
       <w:proofErr w:type="spellEnd"/>
@@ -13864,7 +14294,7 @@
       </w:r>
     </w:p>
   </w:comment>
-  <w:comment w:id="2" w:author="alvaro" w:date="2012-11-30T15:43:00Z" w:initials="a">
+  <w:comment w:id="65" w:author="alvaro" w:date="2012-11-30T15:43:00Z" w:initials="a">
     <w:p>
       <w:pPr>
         <w:pStyle w:val="CommentText"/>
@@ -13876,55 +14306,27 @@
         <w:annotationRef/>
       </w:r>
       <w:r>
-        <w:t>Falta una sección</w:t>
-      </w:r>
-      <w:r>
-        <w:t xml:space="preserve"> antes</w:t>
-      </w:r>
-      <w:r>
-        <w:t xml:space="preserve"> de cloud </w:t>
+        <w:t xml:space="preserve">Falta una sección antes de </w:t>
       </w:r>
       <w:proofErr w:type="spellStart"/>
       <w:r>
+        <w:t>cloud</w:t>
+      </w:r>
+      <w:proofErr w:type="spellEnd"/>
+      <w:r>
+        <w:t xml:space="preserve"> </w:t>
+      </w:r>
+      <w:proofErr w:type="spellStart"/>
+      <w:r>
         <w:t>computing</w:t>
       </w:r>
       <w:proofErr w:type="spellEnd"/>
       <w:r>
-        <w:t xml:space="preserve"> donde se</w:t>
-      </w:r>
-      <w:r>
-        <w:t xml:space="preserve"> explique qué es, tipo de servicios que proveen. y</w:t>
-      </w:r>
-      <w:r>
-        <w:t xml:space="preserve"> los proveedores existentes</w:t>
-      </w:r>
-      <w:r>
-        <w:t xml:space="preserve"> con sus modelos de negocio. </w:t>
-      </w:r>
-      <w:r>
-        <w:t xml:space="preserve"> Y </w:t>
-      </w:r>
-      <w:r>
-        <w:t xml:space="preserve">al final debe haber una justificación de </w:t>
-      </w:r>
-      <w:r>
-        <w:t xml:space="preserve">porque debemos centrarnos en </w:t>
-      </w:r>
-      <w:r>
-        <w:t xml:space="preserve">el soporte de servicios de </w:t>
-      </w:r>
-      <w:r>
-        <w:t>storage? Y entonces le da entrada a la sección que sigue</w:t>
-      </w:r>
-      <w:r>
-        <w:t>(esta de frameworks actuales)</w:t>
-      </w:r>
-      <w:r>
-        <w:t>.</w:t>
+        <w:t xml:space="preserve"> donde se explique qué es, tipo de servicios que proveen. y los proveedores existentes con sus modelos de negocio.  Y al final debe haber una justificación de porque debemos centrarnos en el soporte de servicios de storage? Y entonces le da entrada a la sección que sigue(esta de frameworks actuales).</w:t>
       </w:r>
     </w:p>
   </w:comment>
-  <w:comment w:id="3" w:author="alvaro" w:date="2012-11-30T15:35:00Z" w:initials="a">
+  <w:comment w:id="66" w:author="alvaro" w:date="2012-11-30T15:35:00Z" w:initials="a">
     <w:p>
       <w:pPr>
         <w:pStyle w:val="CommentText"/>
@@ -13940,7 +14342,7 @@
       </w:r>
     </w:p>
   </w:comment>
-  <w:comment w:id="4" w:author="alvaro" w:date="2012-11-30T15:33:00Z" w:initials="a">
+  <w:comment w:id="67" w:author="alvaro" w:date="2012-11-30T15:33:00Z" w:initials="a">
     <w:p>
       <w:pPr>
         <w:pStyle w:val="CommentText"/>
@@ -13972,7 +14374,7 @@
       </w:r>
     </w:p>
   </w:comment>
-  <w:comment w:id="5" w:author="alvaro" w:date="2012-12-06T15:21:00Z" w:initials="a">
+  <w:comment w:id="68" w:author="alvaro" w:date="2012-12-06T15:21:00Z" w:initials="a">
     <w:p>
       <w:pPr>
         <w:pStyle w:val="CommentText"/>
@@ -13997,10 +14399,18 @@
       </w:r>
       <w:proofErr w:type="spellEnd"/>
       <w:r>
-        <w:t xml:space="preserve"> un ejemplo en código de ejemplo con cloud </w:t>
+        <w:t xml:space="preserve"> un ejemplo en código de ejemplo con </w:t>
       </w:r>
       <w:proofErr w:type="spellStart"/>
       <w:r>
+        <w:t>cloud</w:t>
+      </w:r>
+      <w:proofErr w:type="spellEnd"/>
+      <w:r>
+        <w:t xml:space="preserve"> </w:t>
+      </w:r>
+      <w:proofErr w:type="spellStart"/>
+      <w:r>
         <w:t>loop</w:t>
       </w:r>
       <w:proofErr w:type="spellEnd"/>
@@ -14013,30 +14423,144 @@
       </w:r>
       <w:proofErr w:type="spellEnd"/>
       <w:r>
-        <w:t>.</w:t>
-      </w:r>
+        <w:t xml:space="preserve">. </w:t>
+      </w:r>
+      <w:proofErr w:type="spellStart"/>
+      <w:r>
+        <w:t>Podria</w:t>
+      </w:r>
+      <w:proofErr w:type="spellEnd"/>
+      <w:r>
+        <w:t xml:space="preserve"> ser el mismo que se utilizaría como ejemplo conductor del </w:t>
+      </w:r>
+      <w:proofErr w:type="spellStart"/>
+      <w:r>
+        <w:t>capitulo</w:t>
+      </w:r>
+      <w:proofErr w:type="spellEnd"/>
+      <w:r>
+        <w:t xml:space="preserve"> de enfoque.</w:t>
+      </w:r>
+    </w:p>
+  </w:comment>
+  <w:comment w:id="69" w:author="alvaro" w:date="2012-11-30T15:30:00Z" w:initials="a">
+    <w:p>
+      <w:pPr>
+        <w:pStyle w:val="CommentText"/>
+      </w:pPr>
+      <w:r>
+        <w:rPr>
+          <w:rStyle w:val="CommentReference"/>
+        </w:rPr>
+        <w:annotationRef/>
+      </w:r>
+      <w:r>
+        <w:t xml:space="preserve">Estas ventajas y desventajas las discutiría sobre la tabla del final y no </w:t>
+      </w:r>
+      <w:proofErr w:type="spellStart"/>
+      <w:r>
+        <w:t>aca</w:t>
+      </w:r>
+      <w:proofErr w:type="spellEnd"/>
+      <w:r>
+        <w:t xml:space="preserve">. </w:t>
+      </w:r>
+      <w:proofErr w:type="spellStart"/>
+      <w:r>
+        <w:t>Tambien</w:t>
+      </w:r>
+      <w:proofErr w:type="spellEnd"/>
+      <w:r>
+        <w:t xml:space="preserve"> los proveedores soportados.</w:t>
+      </w:r>
+    </w:p>
+  </w:comment>
+  <w:comment w:id="82" w:author="alvaro" w:date="2012-12-06T15:24:00Z" w:initials="a">
+    <w:p>
+      <w:pPr>
+        <w:pStyle w:val="CommentText"/>
+      </w:pPr>
+      <w:r>
+        <w:rPr>
+          <w:rStyle w:val="CommentReference"/>
+        </w:rPr>
+        <w:annotationRef/>
+      </w:r>
+      <w:r>
+        <w:t xml:space="preserve">Cambiar esta frase pro una que explique qué contiene cada columna. La columna Proyecto describe el nombre del </w:t>
+      </w:r>
+      <w:proofErr w:type="spellStart"/>
+      <w:r>
+        <w:t>framework,la</w:t>
+      </w:r>
+      <w:proofErr w:type="spellEnd"/>
+      <w:r>
+        <w:t xml:space="preserve"> columna activo indica si el framework todavía se encuentra </w:t>
+      </w:r>
+      <w:proofErr w:type="spellStart"/>
+      <w:r>
+        <w:t>bla</w:t>
+      </w:r>
+      <w:proofErr w:type="spellEnd"/>
       <w:r>
         <w:t xml:space="preserve"> </w:t>
       </w:r>
       <w:proofErr w:type="spellStart"/>
       <w:r>
-        <w:t>Podria</w:t>
+        <w:t>bla</w:t>
       </w:r>
       <w:proofErr w:type="spellEnd"/>
       <w:r>
-        <w:t xml:space="preserve"> ser el mismo que se utilizaría como ejemplo conductor del </w:t>
+        <w:t xml:space="preserve"> </w:t>
       </w:r>
       <w:proofErr w:type="spellStart"/>
       <w:r>
-        <w:t>capitulo</w:t>
+        <w:t>bla</w:t>
       </w:r>
       <w:proofErr w:type="spellEnd"/>
       <w:r>
-        <w:t xml:space="preserve"> de enfoque.</w:t>
+        <w:t>…</w:t>
+      </w:r>
+    </w:p>
+    <w:p>
+      <w:pPr>
+        <w:pStyle w:val="CommentText"/>
+      </w:pPr>
+    </w:p>
+    <w:p>
+      <w:pPr>
+        <w:pStyle w:val="CommentText"/>
+      </w:pPr>
+      <w:r>
+        <w:t>Incluir en la tabla si son open-</w:t>
+      </w:r>
+      <w:proofErr w:type="spellStart"/>
+      <w:r>
+        <w:t>source</w:t>
+      </w:r>
+      <w:proofErr w:type="spellEnd"/>
+      <w:r>
+        <w:t xml:space="preserve"> o si se debe pagar para su uso.</w:t>
+      </w:r>
+    </w:p>
+    <w:p>
+      <w:pPr>
+        <w:pStyle w:val="CommentText"/>
+      </w:pPr>
+      <w:r>
+        <w:t>Y que significa buena-muy pobre , regular.</w:t>
+      </w:r>
+    </w:p>
+    <w:p>
+      <w:pPr>
+        <w:pStyle w:val="CommentText"/>
+      </w:pPr>
+      <w:r>
+        <w:t>Este comentario abordarlo para la próxima tabla.</w:t>
       </w:r>
     </w:p>
   </w:comment>
-  <w:comment w:id="6" w:author="alvaro" w:date="2012-11-30T15:30:00Z" w:initials="a">
+  <w:comment w:id="89" w:author="alvaro" w:date="2012-11-30T15:41:00Z" w:initials="a">
     <w:p>
       <w:pPr>
         <w:pStyle w:val="CommentText"/>
@@ -14048,183 +14572,71 @@
         <w:annotationRef/>
       </w:r>
       <w:r>
-        <w:t xml:space="preserve">Estas ventajas y desventajas las discutiría sobre la tabla del final y no </w:t>
+        <w:t xml:space="preserve">Definir la </w:t>
       </w:r>
       <w:proofErr w:type="spellStart"/>
       <w:r>
-        <w:t>aca</w:t>
+        <w:t>semantica</w:t>
       </w:r>
       <w:proofErr w:type="spellEnd"/>
       <w:r>
+        <w:t xml:space="preserve"> de </w:t>
+      </w:r>
+      <w:proofErr w:type="spellStart"/>
+      <w:r>
+        <w:t>facil</w:t>
+      </w:r>
+      <w:proofErr w:type="spellEnd"/>
+      <w:r>
+        <w:t xml:space="preserve"> y </w:t>
+      </w:r>
+      <w:proofErr w:type="spellStart"/>
+      <w:r>
+        <w:t>dificial</w:t>
+      </w:r>
+      <w:proofErr w:type="spellEnd"/>
+      <w:r>
         <w:t xml:space="preserve">. </w:t>
       </w:r>
       <w:proofErr w:type="spellStart"/>
       <w:r>
-        <w:t>Tambien</w:t>
+        <w:t>Aca</w:t>
       </w:r>
       <w:proofErr w:type="spellEnd"/>
       <w:r>
-        <w:t xml:space="preserve"> los proveedores soportados.</w:t>
-      </w:r>
-    </w:p>
-  </w:comment>
-  <w:comment w:id="20" w:author="alvaro" w:date="2012-12-06T15:24:00Z" w:initials="a">
-    <w:p>
-      <w:pPr>
-        <w:pStyle w:val="CommentText"/>
-      </w:pPr>
-      <w:r>
-        <w:rPr>
-          <w:rStyle w:val="CommentReference"/>
-        </w:rPr>
-        <w:annotationRef/>
-      </w:r>
-      <w:r>
-        <w:t xml:space="preserve">Cambiar esta frase pro una que explique qué contiene cada columna. La columna Proyecto describe el nombre del </w:t>
+        <w:t xml:space="preserve"> </w:t>
       </w:r>
       <w:proofErr w:type="spellStart"/>
       <w:r>
-        <w:t>framework,la</w:t>
+        <w:t>pondria</w:t>
       </w:r>
       <w:proofErr w:type="spellEnd"/>
       <w:r>
-        <w:t xml:space="preserve"> columna activo indica si el framework todavía se encuentra </w:t>
+        <w:t xml:space="preserve"> la </w:t>
       </w:r>
       <w:proofErr w:type="spellStart"/>
       <w:r>
-        <w:t>bla</w:t>
+        <w:t>discusion</w:t>
       </w:r>
       <w:proofErr w:type="spellEnd"/>
       <w:r>
-        <w:t xml:space="preserve"> </w:t>
+        <w:t xml:space="preserve"> sobre las ventajas y desventajas de cada uno que </w:t>
       </w:r>
       <w:proofErr w:type="spellStart"/>
       <w:r>
-        <w:t>bla</w:t>
+        <w:t>esta</w:t>
       </w:r>
       <w:proofErr w:type="spellEnd"/>
       <w:r>
-        <w:t xml:space="preserve"> </w:t>
+        <w:t xml:space="preserve"> en los </w:t>
       </w:r>
       <w:proofErr w:type="spellStart"/>
       <w:r>
-        <w:t>bla</w:t>
+        <w:t>frameworks</w:t>
       </w:r>
       <w:proofErr w:type="spellEnd"/>
       <w:r>
-        <w:t>…</w:t>
-      </w:r>
-    </w:p>
-    <w:p>
-      <w:pPr>
-        <w:pStyle w:val="CommentText"/>
-      </w:pPr>
-    </w:p>
-    <w:p>
-      <w:pPr>
-        <w:pStyle w:val="CommentText"/>
-      </w:pPr>
-      <w:r>
-        <w:t>Incluir en la tabla si son open-</w:t>
-      </w:r>
-      <w:proofErr w:type="spellStart"/>
-      <w:r>
-        <w:t>source</w:t>
-      </w:r>
-      <w:proofErr w:type="spellEnd"/>
-      <w:r>
-        <w:t xml:space="preserve"> o si se debe pagar para su uso.</w:t>
-      </w:r>
-    </w:p>
-    <w:p>
-      <w:pPr>
-        <w:pStyle w:val="CommentText"/>
-      </w:pPr>
-      <w:r>
-        <w:t>Y que significa b</w:t>
-      </w:r>
-      <w:r>
-        <w:t>uena-muy pobre , regular.</w:t>
-      </w:r>
-    </w:p>
-    <w:p>
-      <w:pPr>
-        <w:pStyle w:val="CommentText"/>
-      </w:pPr>
-      <w:r>
-        <w:t>Este comentario abordarlo para la próxima tabla.</w:t>
-      </w:r>
-    </w:p>
-  </w:comment>
-  <w:comment w:id="27" w:author="alvaro" w:date="2012-11-30T15:41:00Z" w:initials="a">
-    <w:p>
-      <w:pPr>
-        <w:pStyle w:val="CommentText"/>
-      </w:pPr>
-      <w:r>
-        <w:rPr>
-          <w:rStyle w:val="CommentReference"/>
-        </w:rPr>
-        <w:annotationRef/>
-      </w:r>
-      <w:r>
-        <w:t xml:space="preserve">Definir la </w:t>
-      </w:r>
-      <w:proofErr w:type="spellStart"/>
-      <w:r>
-        <w:t>semantica</w:t>
-      </w:r>
-      <w:proofErr w:type="spellEnd"/>
-      <w:r>
-        <w:t xml:space="preserve"> de </w:t>
-      </w:r>
-      <w:proofErr w:type="spellStart"/>
-      <w:r>
-        <w:t>facil</w:t>
-      </w:r>
-      <w:proofErr w:type="spellEnd"/>
-      <w:r>
-        <w:t xml:space="preserve"> y </w:t>
-      </w:r>
-      <w:proofErr w:type="spellStart"/>
-      <w:r>
-        <w:t>dificial</w:t>
-      </w:r>
-      <w:proofErr w:type="spellEnd"/>
-      <w:r>
-        <w:t xml:space="preserve">. </w:t>
-      </w:r>
-      <w:proofErr w:type="spellStart"/>
-      <w:r>
-        <w:t>Aca</w:t>
-      </w:r>
-      <w:proofErr w:type="spellEnd"/>
-      <w:r>
-        <w:t xml:space="preserve"> </w:t>
-      </w:r>
-      <w:proofErr w:type="spellStart"/>
-      <w:r>
-        <w:t>pondria</w:t>
-      </w:r>
-      <w:proofErr w:type="spellEnd"/>
-      <w:r>
-        <w:t xml:space="preserve"> la </w:t>
-      </w:r>
-      <w:proofErr w:type="spellStart"/>
-      <w:r>
-        <w:t>discusion</w:t>
-      </w:r>
-      <w:proofErr w:type="spellEnd"/>
-      <w:r>
-        <w:t xml:space="preserve"> sobre las ventajas y desventajas de cada uno que </w:t>
-      </w:r>
-      <w:proofErr w:type="spellStart"/>
-      <w:r>
-        <w:t>esta</w:t>
-      </w:r>
-      <w:proofErr w:type="spellEnd"/>
-      <w:r>
-        <w:t xml:space="preserve"> en los frameworks de arriba. Queda en mejor contexto. Recuerden que estas limitaciones deben dar entrada al problema que atacan con el enfoque de </w:t>
+        <w:t xml:space="preserve"> de arriba. Queda en mejor contexto. Recuerden que estas limitaciones deben dar entrada al problema que atacan con el enfoque de </w:t>
       </w:r>
       <w:proofErr w:type="spellStart"/>
       <w:r>
@@ -14288,6 +14700,143 @@
   </w:footnote>
   <w:footnote w:id="1">
     <w:p>
+      <w:pPr>
+        <w:pStyle w:val="FootnoteText"/>
+        <w:rPr>
+          <w:ins w:id="3" w:author="Kireta" w:date="2012-12-15T19:45:00Z"/>
+        </w:rPr>
+      </w:pPr>
+      <w:ins w:id="4" w:author="Kireta" w:date="2012-12-15T19:45:00Z">
+        <w:r>
+          <w:rPr>
+            <w:rStyle w:val="FootnoteReference"/>
+          </w:rPr>
+          <w:footnoteRef/>
+        </w:r>
+        <w:r>
+          <w:rPr>
+            <w:lang w:val="en-US"/>
+            <w:rPrChange w:id="5" w:author="Kireta" w:date="2012-12-15T19:45:00Z">
+              <w:rPr>
+                <w:sz w:val="22"/>
+                <w:szCs w:val="22"/>
+              </w:rPr>
+            </w:rPrChange>
+          </w:rPr>
+          <w:t xml:space="preserve"> </w:t>
+        </w:r>
+        <w:proofErr w:type="gramStart"/>
+        <w:r>
+          <w:rPr>
+            <w:lang w:val="en-US"/>
+            <w:rPrChange w:id="6" w:author="Kireta" w:date="2012-12-15T19:45:00Z">
+              <w:rPr>
+                <w:sz w:val="22"/>
+                <w:szCs w:val="22"/>
+              </w:rPr>
+            </w:rPrChange>
+          </w:rPr>
+          <w:t xml:space="preserve">The NIST Definition of Cloud Computing, Peter </w:t>
+        </w:r>
+        <w:proofErr w:type="spellStart"/>
+        <w:r>
+          <w:rPr>
+            <w:lang w:val="en-US"/>
+            <w:rPrChange w:id="7" w:author="Kireta" w:date="2012-12-15T19:45:00Z">
+              <w:rPr>
+                <w:sz w:val="22"/>
+                <w:szCs w:val="22"/>
+              </w:rPr>
+            </w:rPrChange>
+          </w:rPr>
+          <w:t>Mell</w:t>
+        </w:r>
+        <w:proofErr w:type="spellEnd"/>
+        <w:r>
+          <w:rPr>
+            <w:lang w:val="en-US"/>
+            <w:rPrChange w:id="8" w:author="Kireta" w:date="2012-12-15T19:45:00Z">
+              <w:rPr>
+                <w:sz w:val="22"/>
+                <w:szCs w:val="22"/>
+              </w:rPr>
+            </w:rPrChange>
+          </w:rPr>
+          <w:t xml:space="preserve"> and Timothy </w:t>
+        </w:r>
+        <w:proofErr w:type="spellStart"/>
+        <w:r>
+          <w:rPr>
+            <w:lang w:val="en-US"/>
+            <w:rPrChange w:id="9" w:author="Kireta" w:date="2012-12-15T19:45:00Z">
+              <w:rPr>
+                <w:sz w:val="22"/>
+                <w:szCs w:val="22"/>
+              </w:rPr>
+            </w:rPrChange>
+          </w:rPr>
+          <w:t>Grance</w:t>
+        </w:r>
+        <w:proofErr w:type="spellEnd"/>
+        <w:r>
+          <w:rPr>
+            <w:lang w:val="en-US"/>
+            <w:rPrChange w:id="10" w:author="Kireta" w:date="2012-12-15T19:45:00Z">
+              <w:rPr>
+                <w:sz w:val="22"/>
+                <w:szCs w:val="22"/>
+              </w:rPr>
+            </w:rPrChange>
+          </w:rPr>
+          <w:t>, NIST Special Publication 800-145 (September 2011).</w:t>
+        </w:r>
+        <w:proofErr w:type="gramEnd"/>
+        <w:r>
+          <w:rPr>
+            <w:lang w:val="en-US"/>
+            <w:rPrChange w:id="11" w:author="Kireta" w:date="2012-12-15T19:45:00Z">
+              <w:rPr>
+                <w:sz w:val="22"/>
+                <w:szCs w:val="22"/>
+              </w:rPr>
+            </w:rPrChange>
+          </w:rPr>
+          <w:t xml:space="preserve"> </w:t>
+        </w:r>
+        <w:proofErr w:type="spellStart"/>
+        <w:r>
+          <w:t>National</w:t>
+        </w:r>
+        <w:proofErr w:type="spellEnd"/>
+        <w:r>
+          <w:t xml:space="preserve"> </w:t>
+        </w:r>
+        <w:proofErr w:type="spellStart"/>
+        <w:r>
+          <w:t>Institute</w:t>
+        </w:r>
+        <w:proofErr w:type="spellEnd"/>
+        <w:r>
+          <w:t xml:space="preserve"> of </w:t>
+        </w:r>
+        <w:proofErr w:type="spellStart"/>
+        <w:r>
+          <w:t>Standards</w:t>
+        </w:r>
+        <w:proofErr w:type="spellEnd"/>
+        <w:r>
+          <w:t xml:space="preserve"> and </w:t>
+        </w:r>
+        <w:proofErr w:type="spellStart"/>
+        <w:r>
+          <w:t>Technology</w:t>
+        </w:r>
+        <w:proofErr w:type="spellEnd"/>
+      </w:ins>
+    </w:p>
+  </w:footnote>
+  <w:footnote w:id="2">
+    <w:p>
       <w:r>
         <w:rPr>
           <w:vertAlign w:val="superscript"/>
@@ -14298,19 +14847,21 @@
         <w:rPr>
           <w:sz w:val="18"/>
         </w:rPr>
-        <w:t xml:space="preserve"> </w:t>
-      </w:r>
+        <w:t xml:space="preserve"> Método de </w:t>
+      </w:r>
+      <w:proofErr w:type="spellStart"/>
       <w:r>
         <w:rPr>
           <w:sz w:val="18"/>
         </w:rPr>
-        <w:t>Método</w:t>
-      </w:r>
+        <w:t>upload</w:t>
+      </w:r>
+      <w:proofErr w:type="spellEnd"/>
       <w:r>
         <w:rPr>
           <w:sz w:val="18"/>
         </w:rPr>
-        <w:t xml:space="preserve"> de upload utilizado por Amazon para soportar archivos mayores a 5GB, dividiendo el archivo en pequeños pedazos que se suben y almacenan por separado. </w:t>
+        <w:t xml:space="preserve"> utilizado por Amazon para soportar archivos mayores a 5GB, dividiendo el archivo en pequeños pedazos que se suben y almacenan por separado. </w:t>
       </w:r>
       <w:hyperlink r:id="rId1" w:history="1">
         <w:r>
@@ -14867,6 +15418,119 @@
     </w:lvl>
   </w:abstractNum>
   <w:abstractNum w:abstractNumId="3">
+    <w:nsid w:val="44EB3C3A"/>
+    <w:multiLevelType w:val="hybridMultilevel"/>
+    <w:tmpl w:val="699AAF54"/>
+    <w:lvl w:ilvl="0" w:tplc="04090001">
+      <w:start w:val="1"/>
+      <w:numFmt w:val="bullet"/>
+      <w:lvlText w:val=""/>
+      <w:lvlJc w:val="left"/>
+      <w:pPr>
+        <w:ind w:left="720" w:hanging="360"/>
+      </w:pPr>
+      <w:rPr>
+        <w:rFonts w:ascii="Symbol" w:hAnsi="Symbol" w:hint="default"/>
+      </w:rPr>
+    </w:lvl>
+    <w:lvl w:ilvl="1" w:tplc="04090003" w:tentative="1">
+      <w:start w:val="1"/>
+      <w:numFmt w:val="bullet"/>
+      <w:lvlText w:val="o"/>
+      <w:lvlJc w:val="left"/>
+      <w:pPr>
+        <w:ind w:left="1440" w:hanging="360"/>
+      </w:pPr>
+      <w:rPr>
+        <w:rFonts w:ascii="Courier New" w:hAnsi="Courier New" w:cs="Courier New" w:hint="default"/>
+      </w:rPr>
+    </w:lvl>
+    <w:lvl w:ilvl="2" w:tplc="04090005" w:tentative="1">
+      <w:start w:val="1"/>
+      <w:numFmt w:val="bullet"/>
+      <w:lvlText w:val=""/>
+      <w:lvlJc w:val="left"/>
+      <w:pPr>
+        <w:ind w:left="2160" w:hanging="360"/>
+      </w:pPr>
+      <w:rPr>
+        <w:rFonts w:ascii="Wingdings" w:hAnsi="Wingdings" w:hint="default"/>
+      </w:rPr>
+    </w:lvl>
+    <w:lvl w:ilvl="3" w:tplc="04090001" w:tentative="1">
+      <w:start w:val="1"/>
+      <w:numFmt w:val="bullet"/>
+      <w:lvlText w:val=""/>
+      <w:lvlJc w:val="left"/>
+      <w:pPr>
+        <w:ind w:left="2880" w:hanging="360"/>
+      </w:pPr>
+      <w:rPr>
+        <w:rFonts w:ascii="Symbol" w:hAnsi="Symbol" w:hint="default"/>
+      </w:rPr>
+    </w:lvl>
+    <w:lvl w:ilvl="4" w:tplc="04090003" w:tentative="1">
+      <w:start w:val="1"/>
+      <w:numFmt w:val="bullet"/>
+      <w:lvlText w:val="o"/>
+      <w:lvlJc w:val="left"/>
+      <w:pPr>
+        <w:ind w:left="3600" w:hanging="360"/>
+      </w:pPr>
+      <w:rPr>
+        <w:rFonts w:ascii="Courier New" w:hAnsi="Courier New" w:cs="Courier New" w:hint="default"/>
+      </w:rPr>
+    </w:lvl>
+    <w:lvl w:ilvl="5" w:tplc="04090005" w:tentative="1">
+      <w:start w:val="1"/>
+      <w:numFmt w:val="bullet"/>
+      <w:lvlText w:val=""/>
+      <w:lvlJc w:val="left"/>
+      <w:pPr>
+        <w:ind w:left="4320" w:hanging="360"/>
+      </w:pPr>
+      <w:rPr>
+        <w:rFonts w:ascii="Wingdings" w:hAnsi="Wingdings" w:hint="default"/>
+      </w:rPr>
+    </w:lvl>
+    <w:lvl w:ilvl="6" w:tplc="04090001" w:tentative="1">
+      <w:start w:val="1"/>
+      <w:numFmt w:val="bullet"/>
+      <w:lvlText w:val=""/>
+      <w:lvlJc w:val="left"/>
+      <w:pPr>
+        <w:ind w:left="5040" w:hanging="360"/>
+      </w:pPr>
+      <w:rPr>
+        <w:rFonts w:ascii="Symbol" w:hAnsi="Symbol" w:hint="default"/>
+      </w:rPr>
+    </w:lvl>
+    <w:lvl w:ilvl="7" w:tplc="04090003" w:tentative="1">
+      <w:start w:val="1"/>
+      <w:numFmt w:val="bullet"/>
+      <w:lvlText w:val="o"/>
+      <w:lvlJc w:val="left"/>
+      <w:pPr>
+        <w:ind w:left="5760" w:hanging="360"/>
+      </w:pPr>
+      <w:rPr>
+        <w:rFonts w:ascii="Courier New" w:hAnsi="Courier New" w:cs="Courier New" w:hint="default"/>
+      </w:rPr>
+    </w:lvl>
+    <w:lvl w:ilvl="8" w:tplc="04090005" w:tentative="1">
+      <w:start w:val="1"/>
+      <w:numFmt w:val="bullet"/>
+      <w:lvlText w:val=""/>
+      <w:lvlJc w:val="left"/>
+      <w:pPr>
+        <w:ind w:left="6480" w:hanging="360"/>
+      </w:pPr>
+      <w:rPr>
+        <w:rFonts w:ascii="Wingdings" w:hAnsi="Wingdings" w:hint="default"/>
+      </w:rPr>
+    </w:lvl>
+  </w:abstractNum>
+  <w:abstractNum w:abstractNumId="4">
     <w:nsid w:val="4838553F"/>
     <w:multiLevelType w:val="multilevel"/>
     <w:tmpl w:val="2FD456B4"/>
@@ -15078,7 +15742,120 @@
       </w:rPr>
     </w:lvl>
   </w:abstractNum>
-  <w:abstractNum w:abstractNumId="4">
+  <w:abstractNum w:abstractNumId="5">
+    <w:nsid w:val="4E9E3D2F"/>
+    <w:multiLevelType w:val="hybridMultilevel"/>
+    <w:tmpl w:val="F63AC206"/>
+    <w:lvl w:ilvl="0" w:tplc="04090001">
+      <w:start w:val="1"/>
+      <w:numFmt w:val="bullet"/>
+      <w:lvlText w:val=""/>
+      <w:lvlJc w:val="left"/>
+      <w:pPr>
+        <w:ind w:left="720" w:hanging="360"/>
+      </w:pPr>
+      <w:rPr>
+        <w:rFonts w:ascii="Symbol" w:hAnsi="Symbol" w:hint="default"/>
+      </w:rPr>
+    </w:lvl>
+    <w:lvl w:ilvl="1" w:tplc="04090003" w:tentative="1">
+      <w:start w:val="1"/>
+      <w:numFmt w:val="bullet"/>
+      <w:lvlText w:val="o"/>
+      <w:lvlJc w:val="left"/>
+      <w:pPr>
+        <w:ind w:left="1440" w:hanging="360"/>
+      </w:pPr>
+      <w:rPr>
+        <w:rFonts w:ascii="Courier New" w:hAnsi="Courier New" w:cs="Courier New" w:hint="default"/>
+      </w:rPr>
+    </w:lvl>
+    <w:lvl w:ilvl="2" w:tplc="04090005" w:tentative="1">
+      <w:start w:val="1"/>
+      <w:numFmt w:val="bullet"/>
+      <w:lvlText w:val=""/>
+      <w:lvlJc w:val="left"/>
+      <w:pPr>
+        <w:ind w:left="2160" w:hanging="360"/>
+      </w:pPr>
+      <w:rPr>
+        <w:rFonts w:ascii="Wingdings" w:hAnsi="Wingdings" w:hint="default"/>
+      </w:rPr>
+    </w:lvl>
+    <w:lvl w:ilvl="3" w:tplc="04090001" w:tentative="1">
+      <w:start w:val="1"/>
+      <w:numFmt w:val="bullet"/>
+      <w:lvlText w:val=""/>
+      <w:lvlJc w:val="left"/>
+      <w:pPr>
+        <w:ind w:left="2880" w:hanging="360"/>
+      </w:pPr>
+      <w:rPr>
+        <w:rFonts w:ascii="Symbol" w:hAnsi="Symbol" w:hint="default"/>
+      </w:rPr>
+    </w:lvl>
+    <w:lvl w:ilvl="4" w:tplc="04090003" w:tentative="1">
+      <w:start w:val="1"/>
+      <w:numFmt w:val="bullet"/>
+      <w:lvlText w:val="o"/>
+      <w:lvlJc w:val="left"/>
+      <w:pPr>
+        <w:ind w:left="3600" w:hanging="360"/>
+      </w:pPr>
+      <w:rPr>
+        <w:rFonts w:ascii="Courier New" w:hAnsi="Courier New" w:cs="Courier New" w:hint="default"/>
+      </w:rPr>
+    </w:lvl>
+    <w:lvl w:ilvl="5" w:tplc="04090005" w:tentative="1">
+      <w:start w:val="1"/>
+      <w:numFmt w:val="bullet"/>
+      <w:lvlText w:val=""/>
+      <w:lvlJc w:val="left"/>
+      <w:pPr>
+        <w:ind w:left="4320" w:hanging="360"/>
+      </w:pPr>
+      <w:rPr>
+        <w:rFonts w:ascii="Wingdings" w:hAnsi="Wingdings" w:hint="default"/>
+      </w:rPr>
+    </w:lvl>
+    <w:lvl w:ilvl="6" w:tplc="04090001" w:tentative="1">
+      <w:start w:val="1"/>
+      <w:numFmt w:val="bullet"/>
+      <w:lvlText w:val=""/>
+      <w:lvlJc w:val="left"/>
+      <w:pPr>
+        <w:ind w:left="5040" w:hanging="360"/>
+      </w:pPr>
+      <w:rPr>
+        <w:rFonts w:ascii="Symbol" w:hAnsi="Symbol" w:hint="default"/>
+      </w:rPr>
+    </w:lvl>
+    <w:lvl w:ilvl="7" w:tplc="04090003" w:tentative="1">
+      <w:start w:val="1"/>
+      <w:numFmt w:val="bullet"/>
+      <w:lvlText w:val="o"/>
+      <w:lvlJc w:val="left"/>
+      <w:pPr>
+        <w:ind w:left="5760" w:hanging="360"/>
+      </w:pPr>
+      <w:rPr>
+        <w:rFonts w:ascii="Courier New" w:hAnsi="Courier New" w:cs="Courier New" w:hint="default"/>
+      </w:rPr>
+    </w:lvl>
+    <w:lvl w:ilvl="8" w:tplc="04090005" w:tentative="1">
+      <w:start w:val="1"/>
+      <w:numFmt w:val="bullet"/>
+      <w:lvlText w:val=""/>
+      <w:lvlJc w:val="left"/>
+      <w:pPr>
+        <w:ind w:left="6480" w:hanging="360"/>
+      </w:pPr>
+      <w:rPr>
+        <w:rFonts w:ascii="Wingdings" w:hAnsi="Wingdings" w:hint="default"/>
+      </w:rPr>
+    </w:lvl>
+  </w:abstractNum>
+  <w:abstractNum w:abstractNumId="6">
     <w:nsid w:val="58127398"/>
     <w:multiLevelType w:val="multilevel"/>
     <w:tmpl w:val="D086261C"/>
@@ -15290,7 +16067,7 @@
       </w:rPr>
     </w:lvl>
   </w:abstractNum>
-  <w:abstractNum w:abstractNumId="5">
+  <w:abstractNum w:abstractNumId="7">
     <w:nsid w:val="64F25BB1"/>
     <w:multiLevelType w:val="multilevel"/>
     <w:tmpl w:val="9EC0D424"/>
@@ -15502,7 +16279,7 @@
       </w:rPr>
     </w:lvl>
   </w:abstractNum>
-  <w:abstractNum w:abstractNumId="6">
+  <w:abstractNum w:abstractNumId="8">
     <w:nsid w:val="75EC3527"/>
     <w:multiLevelType w:val="hybridMultilevel"/>
     <w:tmpl w:val="A4F03A24"/>
@@ -15588,7 +16365,7 @@
       </w:pPr>
     </w:lvl>
   </w:abstractNum>
-  <w:abstractNum w:abstractNumId="7">
+  <w:abstractNum w:abstractNumId="9">
     <w:nsid w:val="7BB17DBB"/>
     <w:multiLevelType w:val="multilevel"/>
     <w:tmpl w:val="66E840BA"/>
@@ -15801,28 +16578,34 @@
     </w:lvl>
   </w:abstractNum>
   <w:num w:numId="1">
-    <w:abstractNumId w:val="6"/>
+    <w:abstractNumId w:val="8"/>
   </w:num>
   <w:num w:numId="2">
+    <w:abstractNumId w:val="9"/>
+  </w:num>
+  <w:num w:numId="3">
     <w:abstractNumId w:val="7"/>
   </w:num>
-  <w:num w:numId="3">
-    <w:abstractNumId w:val="5"/>
-  </w:num>
   <w:num w:numId="4">
-    <w:abstractNumId w:val="3"/>
+    <w:abstractNumId w:val="4"/>
   </w:num>
   <w:num w:numId="5">
     <w:abstractNumId w:val="0"/>
   </w:num>
   <w:num w:numId="6">
-    <w:abstractNumId w:val="4"/>
+    <w:abstractNumId w:val="6"/>
   </w:num>
   <w:num w:numId="7">
     <w:abstractNumId w:val="1"/>
   </w:num>
   <w:num w:numId="8">
     <w:abstractNumId w:val="2"/>
+  </w:num>
+  <w:num w:numId="9">
+    <w:abstractNumId w:val="3"/>
+  </w:num>
+  <w:num w:numId="10">
+    <w:abstractNumId w:val="5"/>
   </w:num>
 </w:numbering>
 </file>
@@ -17488,7 +18271,7 @@
 </file>
 
 <file path=customXml/itemProps1.xml><?xml version="1.0" encoding="utf-8"?>
-<ds:datastoreItem xmlns:ds="http://schemas.openxmlformats.org/officeDocument/2006/customXml" ds:itemID="{2E208278-CA92-4E99-AD87-3E5D580DE72F}">
+<ds:datastoreItem xmlns:ds="http://schemas.openxmlformats.org/officeDocument/2006/customXml" ds:itemID="{75494079-4E9E-4118-A128-13ECA6EE2996}">
   <ds:schemaRefs>
     <ds:schemaRef ds:uri="http://schemas.openxmlformats.org/officeDocument/2006/bibliography"/>
   </ds:schemaRefs>
